--- a/1_СемСамРаботы/ПР_3/Зад_3/Практическая работа № 3.docx
+++ b/1_СемСамРаботы/ПР_3/Зад_3/Практическая работа № 3.docx
@@ -1,6 +1,6 @@
 
 <file path=word/document.xml><?xml version="1.0" encoding="utf-8"?>
-<w:document xmlns:wpc="http://schemas.microsoft.com/office/word/2010/wordprocessingCanvas" xmlns:cx="http://schemas.microsoft.com/office/drawing/2014/chartex" xmlns:mc="http://schemas.openxmlformats.org/markup-compatibility/2006" xmlns:o="urn:schemas-microsoft-com:office:office" xmlns:r="http://schemas.openxmlformats.org/officeDocument/2006/relationships" xmlns:m="http://schemas.openxmlformats.org/officeDocument/2006/math" xmlns:v="urn:schemas-microsoft-com:vml" xmlns:wp14="http://schemas.microsoft.com/office/word/2010/wordprocessingDrawing" xmlns:wp="http://schemas.openxmlformats.org/drawingml/2006/wordprocessingDrawing" xmlns:w10="urn:schemas-microsoft-com:office:word" xmlns:w="http://schemas.openxmlformats.org/wordprocessingml/2006/main" xmlns:w14="http://schemas.microsoft.com/office/word/2010/wordml" xmlns:w15="http://schemas.microsoft.com/office/word/2012/wordml" xmlns:w16se="http://schemas.microsoft.com/office/word/2015/wordml/symex" xmlns:wpg="http://schemas.microsoft.com/office/word/2010/wordprocessingGroup" xmlns:wpi="http://schemas.microsoft.com/office/word/2010/wordprocessingInk" xmlns:wne="http://schemas.microsoft.com/office/word/2006/wordml" xmlns:wps="http://schemas.microsoft.com/office/word/2010/wordprocessingShape" mc:Ignorable="w14 w15 w16se wp14">
+<w:document xmlns:wpc="http://schemas.microsoft.com/office/word/2010/wordprocessingCanvas" xmlns:cx="http://schemas.microsoft.com/office/drawing/2014/chartex" xmlns:cx1="http://schemas.microsoft.com/office/drawing/2015/9/8/chartex" xmlns:mc="http://schemas.openxmlformats.org/markup-compatibility/2006" xmlns:o="urn:schemas-microsoft-com:office:office" xmlns:r="http://schemas.openxmlformats.org/officeDocument/2006/relationships" xmlns:m="http://schemas.openxmlformats.org/officeDocument/2006/math" xmlns:v="urn:schemas-microsoft-com:vml" xmlns:wp14="http://schemas.microsoft.com/office/word/2010/wordprocessingDrawing" xmlns:wp="http://schemas.openxmlformats.org/drawingml/2006/wordprocessingDrawing" xmlns:w10="urn:schemas-microsoft-com:office:word" xmlns:w="http://schemas.openxmlformats.org/wordprocessingml/2006/main" xmlns:w14="http://schemas.microsoft.com/office/word/2010/wordml" xmlns:w15="http://schemas.microsoft.com/office/word/2012/wordml" xmlns:w16se="http://schemas.microsoft.com/office/word/2015/wordml/symex" xmlns:wpg="http://schemas.microsoft.com/office/word/2010/wordprocessingGroup" xmlns:wpi="http://schemas.microsoft.com/office/word/2010/wordprocessingInk" xmlns:wne="http://schemas.microsoft.com/office/word/2006/wordml" xmlns:wps="http://schemas.microsoft.com/office/word/2010/wordprocessingShape" mc:Ignorable="w14 w15 w16se wp14">
   <w:body>
     <w:p>
       <w:pPr>
@@ -25,9 +25,8 @@
           <w:szCs w:val="24"/>
           <w:lang w:eastAsia="ru-RU"/>
         </w:rPr>
-        <w:t>Практическая работа № 3 «</w:t>
-      </w:r>
-      <w:proofErr w:type="spellStart"/>
+        <w:t>Практическая</w:t>
+      </w:r>
       <w:r>
         <w:rPr>
           <w:rFonts w:ascii="Times New Roman" w:eastAsia="Times New Roman" w:hAnsi="Times New Roman"/>
@@ -37,9 +36,9 @@
           <w:szCs w:val="24"/>
           <w:lang w:eastAsia="ru-RU"/>
         </w:rPr>
-        <w:t>Пвсевдо</w:t>
-      </w:r>
-      <w:proofErr w:type="spellEnd"/>
+        <w:t xml:space="preserve"> работа № 3 «</w:t>
+      </w:r>
+      <w:proofErr w:type="gramStart"/>
       <w:r>
         <w:rPr>
           <w:rFonts w:ascii="Times New Roman" w:eastAsia="Times New Roman" w:hAnsi="Times New Roman"/>
@@ -49,9 +48,9 @@
           <w:szCs w:val="24"/>
           <w:lang w:eastAsia="ru-RU"/>
         </w:rPr>
-        <w:t xml:space="preserve"> классы и </w:t>
-      </w:r>
-      <w:proofErr w:type="spellStart"/>
+        <w:t>Псевдо классы</w:t>
+      </w:r>
+      <w:proofErr w:type="gramEnd"/>
       <w:r>
         <w:rPr>
           <w:rFonts w:ascii="Times New Roman" w:eastAsia="Times New Roman" w:hAnsi="Times New Roman"/>
@@ -61,9 +60,8 @@
           <w:szCs w:val="24"/>
           <w:lang w:eastAsia="ru-RU"/>
         </w:rPr>
-        <w:t>пвсевдо</w:t>
-      </w:r>
-      <w:proofErr w:type="spellEnd"/>
+        <w:t xml:space="preserve"> и п</w:t>
+      </w:r>
       <w:r>
         <w:rPr>
           <w:rFonts w:ascii="Times New Roman" w:eastAsia="Times New Roman" w:hAnsi="Times New Roman"/>
@@ -73,7 +71,7 @@
           <w:szCs w:val="24"/>
           <w:lang w:eastAsia="ru-RU"/>
         </w:rPr>
-        <w:t xml:space="preserve"> элементы»</w:t>
+        <w:t>севдо элементы»</w:t>
       </w:r>
     </w:p>
     <w:p>
@@ -99,9 +97,8 @@
           <w:szCs w:val="24"/>
           <w:lang w:eastAsia="ru-RU"/>
         </w:rPr>
-        <w:t xml:space="preserve">Цель: научиться использовать в таблицах стилей </w:t>
-      </w:r>
-      <w:proofErr w:type="spellStart"/>
+        <w:t>Цель: научиться и</w:t>
+      </w:r>
       <w:r>
         <w:rPr>
           <w:rFonts w:ascii="Times New Roman" w:eastAsia="Times New Roman" w:hAnsi="Times New Roman"/>
@@ -111,9 +108,9 @@
           <w:szCs w:val="24"/>
           <w:lang w:eastAsia="ru-RU"/>
         </w:rPr>
-        <w:t>пвсевдо</w:t>
-      </w:r>
-      <w:proofErr w:type="spellEnd"/>
+        <w:t xml:space="preserve">спользовать в таблицах стилей </w:t>
+      </w:r>
+      <w:proofErr w:type="gramStart"/>
       <w:r>
         <w:rPr>
           <w:rFonts w:ascii="Times New Roman" w:eastAsia="Times New Roman" w:hAnsi="Times New Roman"/>
@@ -123,9 +120,9 @@
           <w:szCs w:val="24"/>
           <w:lang w:eastAsia="ru-RU"/>
         </w:rPr>
-        <w:t xml:space="preserve"> классы и </w:t>
-      </w:r>
-      <w:proofErr w:type="spellStart"/>
+        <w:t>псевдо классы</w:t>
+      </w:r>
+      <w:proofErr w:type="gramEnd"/>
       <w:r>
         <w:rPr>
           <w:rFonts w:ascii="Times New Roman" w:eastAsia="Times New Roman" w:hAnsi="Times New Roman"/>
@@ -135,9 +132,41 @@
           <w:szCs w:val="24"/>
           <w:lang w:eastAsia="ru-RU"/>
         </w:rPr>
-        <w:t>пвсевдоэлементы</w:t>
-      </w:r>
-      <w:proofErr w:type="spellEnd"/>
+        <w:t xml:space="preserve"> и п</w:t>
+      </w:r>
+      <w:r>
+        <w:rPr>
+          <w:rFonts w:ascii="Times New Roman" w:eastAsia="Times New Roman" w:hAnsi="Times New Roman"/>
+          <w:b/>
+          <w:bCs/>
+          <w:sz w:val="24"/>
+          <w:szCs w:val="24"/>
+          <w:lang w:eastAsia="ru-RU"/>
+        </w:rPr>
+        <w:t>севдо</w:t>
+      </w:r>
+      <w:r>
+        <w:rPr>
+          <w:rFonts w:ascii="Times New Roman" w:eastAsia="Times New Roman" w:hAnsi="Times New Roman"/>
+          <w:b/>
+          <w:bCs/>
+          <w:sz w:val="24"/>
+          <w:szCs w:val="24"/>
+          <w:lang w:eastAsia="ru-RU"/>
+        </w:rPr>
+        <w:t xml:space="preserve"> </w:t>
+      </w:r>
+      <w:r>
+        <w:rPr>
+          <w:rFonts w:ascii="Times New Roman" w:eastAsia="Times New Roman" w:hAnsi="Times New Roman"/>
+          <w:b/>
+          <w:bCs/>
+          <w:sz w:val="24"/>
+          <w:szCs w:val="24"/>
+          <w:lang w:eastAsia="ru-RU"/>
+        </w:rPr>
+        <w:t>элементы</w:t>
+      </w:r>
     </w:p>
     <w:p>
       <w:pPr>
@@ -206,100 +235,204 @@
           <w:bCs/>
           <w:sz w:val="24"/>
           <w:szCs w:val="24"/>
+          <w:lang w:eastAsia="ru-RU"/>
+        </w:rPr>
+      </w:pPr>
+      <w:r>
+        <w:rPr>
+          <w:rFonts w:ascii="Times New Roman" w:eastAsia="Times New Roman" w:hAnsi="Times New Roman"/>
+          <w:b/>
+          <w:bCs/>
+          <w:sz w:val="24"/>
+          <w:szCs w:val="24"/>
+          <w:lang w:eastAsia="ru-RU"/>
+        </w:rPr>
+        <w:t>Псевдо</w:t>
+      </w:r>
+      <w:r>
+        <w:rPr>
+          <w:rFonts w:ascii="Times New Roman" w:eastAsia="Times New Roman" w:hAnsi="Times New Roman"/>
+          <w:b/>
+          <w:bCs/>
+          <w:sz w:val="24"/>
+          <w:szCs w:val="24"/>
+          <w:lang w:eastAsia="ru-RU"/>
+        </w:rPr>
+        <w:t xml:space="preserve"> </w:t>
+      </w:r>
+      <w:proofErr w:type="gramStart"/>
+      <w:r>
+        <w:rPr>
+          <w:rFonts w:ascii="Times New Roman" w:eastAsia="Times New Roman" w:hAnsi="Times New Roman"/>
+          <w:b/>
+          <w:bCs/>
+          <w:sz w:val="24"/>
+          <w:szCs w:val="24"/>
+          <w:lang w:eastAsia="ru-RU"/>
+        </w:rPr>
+        <w:t>элементы</w:t>
+      </w:r>
+      <w:r>
+        <w:rPr>
+          <w:rFonts w:ascii="Times New Roman" w:eastAsia="Times New Roman" w:hAnsi="Times New Roman"/>
+          <w:b/>
+          <w:bCs/>
+          <w:sz w:val="24"/>
+          <w:szCs w:val="24"/>
+          <w:lang w:eastAsia="ru-RU"/>
+        </w:rPr>
+        <w:t xml:space="preserve"> ::</w:t>
+      </w:r>
+      <w:r>
+        <w:rPr>
+          <w:rFonts w:ascii="Times New Roman" w:eastAsia="Times New Roman" w:hAnsi="Times New Roman"/>
+          <w:b/>
+          <w:bCs/>
+          <w:sz w:val="24"/>
+          <w:szCs w:val="24"/>
           <w:lang w:val="en-US" w:eastAsia="ru-RU"/>
         </w:rPr>
-      </w:pPr>
-      <w:proofErr w:type="spellStart"/>
+        <w:t>first</w:t>
+      </w:r>
+      <w:proofErr w:type="gramEnd"/>
+      <w:r>
+        <w:rPr>
+          <w:rFonts w:ascii="Times New Roman" w:eastAsia="Times New Roman" w:hAnsi="Times New Roman"/>
+          <w:b/>
+          <w:bCs/>
+          <w:sz w:val="24"/>
+          <w:szCs w:val="24"/>
+          <w:lang w:eastAsia="ru-RU"/>
+        </w:rPr>
+        <w:t>-</w:t>
+      </w:r>
+      <w:r>
+        <w:rPr>
+          <w:rFonts w:ascii="Times New Roman" w:eastAsia="Times New Roman" w:hAnsi="Times New Roman"/>
+          <w:b/>
+          <w:bCs/>
+          <w:sz w:val="24"/>
+          <w:szCs w:val="24"/>
+          <w:lang w:val="en-US" w:eastAsia="ru-RU"/>
+        </w:rPr>
+        <w:t>letter</w:t>
+      </w:r>
+      <w:r>
+        <w:rPr>
+          <w:rFonts w:ascii="Times New Roman" w:eastAsia="Times New Roman" w:hAnsi="Times New Roman"/>
+          <w:b/>
+          <w:bCs/>
+          <w:sz w:val="24"/>
+          <w:szCs w:val="24"/>
+          <w:lang w:eastAsia="ru-RU"/>
+        </w:rPr>
+        <w:t xml:space="preserve"> </w:t>
+      </w:r>
+      <w:r>
+        <w:rPr>
+          <w:rFonts w:ascii="Times New Roman" w:eastAsia="Times New Roman" w:hAnsi="Times New Roman"/>
+          <w:b/>
+          <w:bCs/>
+          <w:sz w:val="24"/>
+          <w:szCs w:val="24"/>
+          <w:lang w:eastAsia="ru-RU"/>
+        </w:rPr>
+        <w:t>и</w:t>
+      </w:r>
+      <w:r>
+        <w:rPr>
+          <w:rFonts w:ascii="Times New Roman" w:eastAsia="Times New Roman" w:hAnsi="Times New Roman"/>
+          <w:b/>
+          <w:bCs/>
+          <w:sz w:val="24"/>
+          <w:szCs w:val="24"/>
+          <w:lang w:eastAsia="ru-RU"/>
+        </w:rPr>
+        <w:t xml:space="preserve"> ::</w:t>
+      </w:r>
+      <w:r>
+        <w:rPr>
+          <w:rFonts w:ascii="Times New Roman" w:eastAsia="Times New Roman" w:hAnsi="Times New Roman"/>
+          <w:b/>
+          <w:bCs/>
+          <w:sz w:val="24"/>
+          <w:szCs w:val="24"/>
+          <w:lang w:val="en-US" w:eastAsia="ru-RU"/>
+        </w:rPr>
+        <w:t>first</w:t>
+      </w:r>
+      <w:r>
+        <w:rPr>
+          <w:rFonts w:ascii="Times New Roman" w:eastAsia="Times New Roman" w:hAnsi="Times New Roman"/>
+          <w:b/>
+          <w:bCs/>
+          <w:sz w:val="24"/>
+          <w:szCs w:val="24"/>
+          <w:lang w:eastAsia="ru-RU"/>
+        </w:rPr>
+        <w:t>-</w:t>
+      </w:r>
+      <w:r>
+        <w:rPr>
+          <w:rFonts w:ascii="Times New Roman" w:eastAsia="Times New Roman" w:hAnsi="Times New Roman"/>
+          <w:b/>
+          <w:bCs/>
+          <w:sz w:val="24"/>
+          <w:szCs w:val="24"/>
+          <w:lang w:val="en-US" w:eastAsia="ru-RU"/>
+        </w:rPr>
+        <w:t>line</w:t>
+      </w:r>
+    </w:p>
+    <w:p>
+      <w:pPr>
+        <w:spacing w:after="0" w:line="240" w:lineRule="auto"/>
+        <w:jc w:val="both"/>
+        <w:rPr>
+          <w:rFonts w:ascii="Times New Roman" w:eastAsia="Times New Roman" w:hAnsi="Times New Roman"/>
+          <w:sz w:val="24"/>
+          <w:szCs w:val="24"/>
+          <w:lang w:eastAsia="ru-RU"/>
+        </w:rPr>
+      </w:pPr>
+      <w:r>
+        <w:rPr>
+          <w:rFonts w:ascii="Times New Roman" w:eastAsia="Times New Roman" w:hAnsi="Times New Roman"/>
+          <w:sz w:val="24"/>
+          <w:szCs w:val="24"/>
+          <w:lang w:eastAsia="ru-RU"/>
+        </w:rPr>
+        <w:t xml:space="preserve">В современном стандарте CSS 3 используются 5 (пять) основных </w:t>
+      </w:r>
       <w:proofErr w:type="gramStart"/>
       <w:r>
         <w:rPr>
           <w:rFonts w:ascii="Times New Roman" w:eastAsia="Times New Roman" w:hAnsi="Times New Roman"/>
-          <w:b/>
-          <w:bCs/>
-          <w:sz w:val="24"/>
-          <w:szCs w:val="24"/>
-          <w:lang w:eastAsia="ru-RU"/>
-        </w:rPr>
-        <w:t>Псевдоэлементы</w:t>
-      </w:r>
-      <w:proofErr w:type="spellEnd"/>
-      <w:r>
-        <w:rPr>
-          <w:rFonts w:ascii="Times New Roman" w:eastAsia="Times New Roman" w:hAnsi="Times New Roman"/>
-          <w:b/>
-          <w:bCs/>
-          <w:sz w:val="24"/>
-          <w:szCs w:val="24"/>
-          <w:lang w:val="en-US" w:eastAsia="ru-RU"/>
-        </w:rPr>
-        <w:t xml:space="preserve"> ::first</w:t>
+          <w:sz w:val="24"/>
+          <w:szCs w:val="24"/>
+          <w:lang w:eastAsia="ru-RU"/>
+        </w:rPr>
+        <w:t>псевдо</w:t>
+      </w:r>
+      <w:r>
+        <w:rPr>
+          <w:rFonts w:ascii="Times New Roman" w:eastAsia="Times New Roman" w:hAnsi="Times New Roman"/>
+          <w:sz w:val="24"/>
+          <w:szCs w:val="24"/>
+          <w:lang w:eastAsia="ru-RU"/>
+        </w:rPr>
+        <w:t xml:space="preserve"> </w:t>
+      </w:r>
+      <w:r>
+        <w:rPr>
+          <w:rFonts w:ascii="Times New Roman" w:eastAsia="Times New Roman" w:hAnsi="Times New Roman"/>
+          <w:sz w:val="24"/>
+          <w:szCs w:val="24"/>
+          <w:lang w:eastAsia="ru-RU"/>
+        </w:rPr>
+        <w:t>элементов</w:t>
       </w:r>
       <w:proofErr w:type="gramEnd"/>
-      <w:r>
-        <w:rPr>
-          <w:rFonts w:ascii="Times New Roman" w:eastAsia="Times New Roman" w:hAnsi="Times New Roman"/>
-          <w:b/>
-          <w:bCs/>
-          <w:sz w:val="24"/>
-          <w:szCs w:val="24"/>
-          <w:lang w:val="en-US" w:eastAsia="ru-RU"/>
-        </w:rPr>
-        <w:t xml:space="preserve">-letter </w:t>
-      </w:r>
-      <w:r>
-        <w:rPr>
-          <w:rFonts w:ascii="Times New Roman" w:eastAsia="Times New Roman" w:hAnsi="Times New Roman"/>
-          <w:b/>
-          <w:bCs/>
-          <w:sz w:val="24"/>
-          <w:szCs w:val="24"/>
-          <w:lang w:eastAsia="ru-RU"/>
-        </w:rPr>
-        <w:t>и</w:t>
-      </w:r>
-      <w:r>
-        <w:rPr>
-          <w:rFonts w:ascii="Times New Roman" w:eastAsia="Times New Roman" w:hAnsi="Times New Roman"/>
-          <w:b/>
-          <w:bCs/>
-          <w:sz w:val="24"/>
-          <w:szCs w:val="24"/>
-          <w:lang w:val="en-US" w:eastAsia="ru-RU"/>
-        </w:rPr>
-        <w:t xml:space="preserve"> ::first-line</w:t>
-      </w:r>
-    </w:p>
-    <w:p>
-      <w:pPr>
-        <w:spacing w:after="0" w:line="240" w:lineRule="auto"/>
-        <w:jc w:val="both"/>
-        <w:rPr>
-          <w:rFonts w:ascii="Times New Roman" w:eastAsia="Times New Roman" w:hAnsi="Times New Roman"/>
-          <w:sz w:val="24"/>
-          <w:szCs w:val="24"/>
-          <w:lang w:eastAsia="ru-RU"/>
-        </w:rPr>
-      </w:pPr>
-      <w:r>
-        <w:rPr>
-          <w:rFonts w:ascii="Times New Roman" w:eastAsia="Times New Roman" w:hAnsi="Times New Roman"/>
-          <w:sz w:val="24"/>
-          <w:szCs w:val="24"/>
-          <w:lang w:eastAsia="ru-RU"/>
-        </w:rPr>
-        <w:t xml:space="preserve">В современном стандарте CSS 3 используются 5 (пять) основных </w:t>
-      </w:r>
-      <w:proofErr w:type="spellStart"/>
-      <w:r>
-        <w:rPr>
-          <w:rFonts w:ascii="Times New Roman" w:eastAsia="Times New Roman" w:hAnsi="Times New Roman"/>
-          <w:sz w:val="24"/>
-          <w:szCs w:val="24"/>
-          <w:lang w:eastAsia="ru-RU"/>
-        </w:rPr>
-        <w:t>псевдоэлементов</w:t>
-      </w:r>
-      <w:proofErr w:type="spellEnd"/>
       <w:r>
         <w:rPr>
           <w:rFonts w:ascii="Times New Roman" w:eastAsia="Times New Roman" w:hAnsi="Times New Roman"/>
@@ -2106,7 +2239,16 @@
           <w:szCs w:val="24"/>
           <w:lang w:val="en-US"/>
         </w:rPr>
-        <w:t>A:link</w:t>
+        <w:t>a</w:t>
+      </w:r>
+      <w:r>
+        <w:rPr>
+          <w:rFonts w:ascii="Times New Roman" w:hAnsi="Times New Roman"/>
+          <w:sz w:val="24"/>
+          <w:szCs w:val="24"/>
+          <w:lang w:val="en-US"/>
+        </w:rPr>
+        <w:t>:</w:t>
       </w:r>
       <w:proofErr w:type="gramEnd"/>
       <w:r>
@@ -2116,7 +2258,25 @@
           <w:szCs w:val="24"/>
           <w:lang w:val="en-US"/>
         </w:rPr>
-        <w:t>, A:visited {</w:t>
+        <w:t xml:space="preserve">link, </w:t>
+      </w:r>
+      <w:r>
+        <w:rPr>
+          <w:rFonts w:ascii="Times New Roman" w:hAnsi="Times New Roman"/>
+          <w:sz w:val="24"/>
+          <w:szCs w:val="24"/>
+          <w:lang w:val="en-US"/>
+        </w:rPr>
+        <w:t>a</w:t>
+      </w:r>
+      <w:r>
+        <w:rPr>
+          <w:rFonts w:ascii="Times New Roman" w:hAnsi="Times New Roman"/>
+          <w:sz w:val="24"/>
+          <w:szCs w:val="24"/>
+          <w:lang w:val="en-US"/>
+        </w:rPr>
+        <w:t>:visited {</w:t>
       </w:r>
     </w:p>
     <w:p>
@@ -2222,7 +2382,16 @@
           <w:szCs w:val="24"/>
           <w:lang w:val="en-US"/>
         </w:rPr>
-        <w:t>A:hover</w:t>
+        <w:t>a</w:t>
+      </w:r>
+      <w:r>
+        <w:rPr>
+          <w:rFonts w:ascii="Times New Roman" w:hAnsi="Times New Roman"/>
+          <w:sz w:val="24"/>
+          <w:szCs w:val="24"/>
+          <w:lang w:val="en-US"/>
+        </w:rPr>
+        <w:t>:</w:t>
       </w:r>
       <w:proofErr w:type="gramEnd"/>
       <w:r>
@@ -2232,7 +2401,7 @@
           <w:szCs w:val="24"/>
           <w:lang w:val="en-US"/>
         </w:rPr>
-        <w:t xml:space="preserve"> {</w:t>
+        <w:t>hover {</w:t>
       </w:r>
     </w:p>
     <w:p>
@@ -2868,6 +3037,7 @@
           <w:rFonts w:ascii="Times New Roman" w:eastAsia="Times New Roman" w:hAnsi="Times New Roman"/>
           <w:b/>
           <w:bCs/>
+          <w:color w:val="FF0000"/>
           <w:sz w:val="24"/>
           <w:szCs w:val="24"/>
           <w:lang w:eastAsia="ru-RU"/>
@@ -2878,6 +3048,7 @@
           <w:rFonts w:ascii="Times New Roman" w:eastAsia="Times New Roman" w:hAnsi="Times New Roman"/>
           <w:b/>
           <w:bCs/>
+          <w:color w:val="FF0000"/>
           <w:sz w:val="24"/>
           <w:szCs w:val="24"/>
           <w:lang w:eastAsia="ru-RU"/>
@@ -2889,6 +3060,7 @@
           <w:rFonts w:ascii="Times New Roman" w:eastAsia="Times New Roman" w:hAnsi="Times New Roman"/>
           <w:b/>
           <w:bCs/>
+          <w:color w:val="FF0000"/>
           <w:sz w:val="24"/>
           <w:szCs w:val="24"/>
           <w:lang w:eastAsia="ru-RU"/>
@@ -2900,6 +3072,31 @@
           <w:rFonts w:ascii="Times New Roman" w:eastAsia="Times New Roman" w:hAnsi="Times New Roman"/>
           <w:b/>
           <w:bCs/>
+          <w:color w:val="FF0000"/>
+          <w:sz w:val="24"/>
+          <w:szCs w:val="24"/>
+          <w:lang w:eastAsia="ru-RU"/>
+        </w:rPr>
+        <w:t xml:space="preserve"> </w:t>
+      </w:r>
+      <w:r>
+        <w:rPr>
+          <w:rFonts w:ascii="Times New Roman" w:eastAsia="Times New Roman" w:hAnsi="Times New Roman"/>
+          <w:b/>
+          <w:bCs/>
+          <w:color w:val="FF0000"/>
+          <w:sz w:val="24"/>
+          <w:szCs w:val="24"/>
+          <w:lang w:eastAsia="ru-RU"/>
+        </w:rPr>
+        <w:t>Стили текста (стих)</w:t>
+      </w:r>
+      <w:r>
+        <w:rPr>
+          <w:rFonts w:ascii="Times New Roman" w:eastAsia="Times New Roman" w:hAnsi="Times New Roman"/>
+          <w:b/>
+          <w:bCs/>
+          <w:color w:val="FF0000"/>
           <w:sz w:val="24"/>
           <w:szCs w:val="24"/>
           <w:lang w:eastAsia="ru-RU"/>
@@ -2914,14 +3111,16 @@
         <w:ind w:left="60"/>
         <w:rPr>
           <w:rFonts w:ascii="Times New Roman" w:eastAsia="Times New Roman" w:hAnsi="Times New Roman"/>
-          <w:sz w:val="24"/>
-          <w:szCs w:val="24"/>
-          <w:lang w:eastAsia="ru-RU"/>
-        </w:rPr>
-      </w:pPr>
-      <w:r>
-        <w:rPr>
-          <w:rFonts w:ascii="Times New Roman" w:eastAsia="Times New Roman" w:hAnsi="Times New Roman"/>
+          <w:b/>
+          <w:sz w:val="24"/>
+          <w:szCs w:val="24"/>
+          <w:lang w:eastAsia="ru-RU"/>
+        </w:rPr>
+      </w:pPr>
+      <w:r>
+        <w:rPr>
+          <w:rFonts w:ascii="Times New Roman" w:eastAsia="Times New Roman" w:hAnsi="Times New Roman"/>
+          <w:b/>
           <w:sz w:val="24"/>
           <w:szCs w:val="24"/>
           <w:shd w:val="clear" w:color="auto" w:fill="EEEEFF"/>
@@ -2933,6 +3132,7 @@
         <w:r>
           <w:rPr>
             <w:rFonts w:ascii="Times New Roman" w:eastAsia="Times New Roman" w:hAnsi="Times New Roman"/>
+            <w:b/>
             <w:sz w:val="24"/>
             <w:szCs w:val="24"/>
             <w:lang w:eastAsia="ru-RU"/>
@@ -2943,6 +3143,7 @@
         <w:r>
           <w:rPr>
             <w:rFonts w:ascii="Times New Roman" w:eastAsia="Times New Roman" w:hAnsi="Times New Roman"/>
+            <w:b/>
             <w:sz w:val="24"/>
             <w:szCs w:val="24"/>
             <w:lang w:eastAsia="ru-RU"/>
@@ -2954,6 +3155,7 @@
       <w:r>
         <w:rPr>
           <w:rFonts w:ascii="Times New Roman" w:eastAsia="Times New Roman" w:hAnsi="Times New Roman"/>
+          <w:b/>
           <w:sz w:val="24"/>
           <w:szCs w:val="24"/>
           <w:shd w:val="clear" w:color="auto" w:fill="EEEEFF"/>
@@ -2964,6 +3166,7 @@
       <w:r>
         <w:rPr>
           <w:rFonts w:ascii="Times New Roman" w:eastAsia="Times New Roman" w:hAnsi="Times New Roman"/>
+          <w:b/>
           <w:sz w:val="24"/>
           <w:szCs w:val="24"/>
           <w:shd w:val="clear" w:color="auto" w:fill="EEEEFF"/>
@@ -2974,6 +3177,7 @@
       <w:r>
         <w:rPr>
           <w:rFonts w:ascii="Times New Roman" w:eastAsia="Times New Roman" w:hAnsi="Times New Roman"/>
+          <w:b/>
           <w:sz w:val="24"/>
           <w:szCs w:val="24"/>
           <w:shd w:val="clear" w:color="auto" w:fill="EEEEFF"/>
@@ -5696,6 +5900,7 @@
           <w:sz w:val="24"/>
           <w:szCs w:val="24"/>
         </w:rPr>
+        <w:lastRenderedPageBreak/>
         <w:t>Стили:</w:t>
       </w:r>
     </w:p>
@@ -5716,11 +5921,10 @@
           <w:szCs w:val="24"/>
           <w:lang w:eastAsia="ru-RU"/>
         </w:rPr>
-        <w:lastRenderedPageBreak/>
         <w:drawing>
           <wp:inline distT="0" distB="0" distL="0" distR="0">
-            <wp:extent cx="2990850" cy="1666875"/>
-            <wp:effectExtent l="19050" t="0" r="0" b="0"/>
+            <wp:extent cx="2762250" cy="1539471"/>
+            <wp:effectExtent l="0" t="0" r="0" b="0"/>
             <wp:docPr id="35" name="Рисунок 13"/>
             <wp:cNvGraphicFramePr>
               <a:graphicFrameLocks xmlns:a="http://schemas.openxmlformats.org/drawingml/2006/main" noChangeAspect="1"/>
@@ -5744,7 +5948,7 @@
                   <pic:spPr bwMode="auto">
                     <a:xfrm>
                       <a:off x="0" y="0"/>
-                      <a:ext cx="2990850" cy="1666875"/>
+                      <a:ext cx="2770139" cy="1543868"/>
                     </a:xfrm>
                     <a:prstGeom prst="rect">
                       <a:avLst/>
@@ -5771,6 +5975,7 @@
           <w:rFonts w:ascii="Times New Roman" w:hAnsi="Times New Roman"/>
           <w:sz w:val="24"/>
           <w:szCs w:val="24"/>
+          <w:lang w:val="en-US"/>
         </w:rPr>
       </w:pPr>
       <w:r>
@@ -5801,8 +6006,8 @@
         </w:rPr>
         <w:drawing>
           <wp:inline distT="0" distB="0" distL="0" distR="0">
-            <wp:extent cx="2638425" cy="3800475"/>
-            <wp:effectExtent l="19050" t="0" r="9525" b="0"/>
+            <wp:extent cx="2638425" cy="3028950"/>
+            <wp:effectExtent l="0" t="0" r="0" b="0"/>
             <wp:docPr id="34" name="Рисунок 16"/>
             <wp:cNvGraphicFramePr>
               <a:graphicFrameLocks xmlns:a="http://schemas.openxmlformats.org/drawingml/2006/main" noChangeAspect="1"/>
@@ -5826,7 +6031,7 @@
                   <pic:spPr bwMode="auto">
                     <a:xfrm>
                       <a:off x="0" y="0"/>
-                      <a:ext cx="2638425" cy="3800475"/>
+                      <a:ext cx="2638425" cy="3028950"/>
                     </a:xfrm>
                     <a:prstGeom prst="rect">
                       <a:avLst/>
@@ -5862,14 +6067,16 @@
         <w:rPr>
           <w:rFonts w:ascii="Times New Roman" w:hAnsi="Times New Roman"/>
           <w:b/>
-          <w:sz w:val="24"/>
-          <w:szCs w:val="24"/>
-        </w:rPr>
-      </w:pPr>
-      <w:r>
-        <w:rPr>
-          <w:rFonts w:ascii="Times New Roman" w:hAnsi="Times New Roman"/>
-          <w:b/>
+          <w:color w:val="FF0000"/>
+          <w:sz w:val="24"/>
+          <w:szCs w:val="24"/>
+        </w:rPr>
+      </w:pPr>
+      <w:r>
+        <w:rPr>
+          <w:rFonts w:ascii="Times New Roman" w:hAnsi="Times New Roman"/>
+          <w:b/>
+          <w:color w:val="FF0000"/>
           <w:sz w:val="24"/>
           <w:szCs w:val="24"/>
         </w:rPr>
@@ -5879,17 +6086,49 @@
         <w:rPr>
           <w:rFonts w:ascii="Times New Roman" w:hAnsi="Times New Roman"/>
           <w:b/>
-          <w:sz w:val="24"/>
-          <w:szCs w:val="24"/>
-        </w:rPr>
-        <w:t>2.</w:t>
-      </w:r>
-    </w:p>
-    <w:p>
-      <w:pPr>
-        <w:spacing w:after="0" w:line="240" w:lineRule="auto"/>
-        <w:rPr>
-          <w:rFonts w:ascii="Times New Roman" w:hAnsi="Times New Roman"/>
+          <w:color w:val="FF0000"/>
+          <w:sz w:val="24"/>
+          <w:szCs w:val="24"/>
+        </w:rPr>
+        <w:t>2</w:t>
+      </w:r>
+      <w:r>
+        <w:rPr>
+          <w:rFonts w:ascii="Times New Roman" w:hAnsi="Times New Roman"/>
+          <w:b/>
+          <w:color w:val="FF0000"/>
+          <w:sz w:val="24"/>
+          <w:szCs w:val="24"/>
+        </w:rPr>
+        <w:t xml:space="preserve"> </w:t>
+      </w:r>
+      <w:r>
+        <w:rPr>
+          <w:rFonts w:ascii="Times New Roman" w:hAnsi="Times New Roman"/>
+          <w:b/>
+          <w:color w:val="FF0000"/>
+          <w:sz w:val="24"/>
+          <w:szCs w:val="24"/>
+        </w:rPr>
+        <w:t>Доб. слово тексту (по классу)</w:t>
+      </w:r>
+      <w:r>
+        <w:rPr>
+          <w:rFonts w:ascii="Times New Roman" w:hAnsi="Times New Roman"/>
+          <w:b/>
+          <w:color w:val="FF0000"/>
+          <w:sz w:val="24"/>
+          <w:szCs w:val="24"/>
+        </w:rPr>
+        <w:t>.</w:t>
+      </w:r>
+    </w:p>
+    <w:p>
+      <w:pPr>
+        <w:spacing w:after="0" w:line="240" w:lineRule="auto"/>
+        <w:rPr>
+          <w:rFonts w:ascii="Times New Roman" w:hAnsi="Times New Roman"/>
+          <w:b/>
           <w:sz w:val="24"/>
           <w:szCs w:val="24"/>
           <w:shd w:val="clear" w:color="auto" w:fill="FFFFFF"/>
@@ -5898,6 +6137,7 @@
       <w:r>
         <w:rPr>
           <w:rFonts w:ascii="Times New Roman" w:hAnsi="Times New Roman"/>
+          <w:b/>
           <w:sz w:val="24"/>
           <w:szCs w:val="24"/>
           <w:shd w:val="clear" w:color="auto" w:fill="FFFFFF"/>
@@ -5909,6 +6149,7 @@
         <w:rPr>
           <w:rStyle w:val="HTML1"/>
           <w:rFonts w:ascii="Times New Roman" w:eastAsia="Calibri" w:hAnsi="Times New Roman" w:cs="Times New Roman"/>
+          <w:b/>
           <w:sz w:val="24"/>
           <w:szCs w:val="24"/>
           <w:shd w:val="clear" w:color="auto" w:fill="F9F2F4"/>
@@ -5920,6 +6161,7 @@
         <w:rPr>
           <w:rStyle w:val="HTML1"/>
           <w:rFonts w:ascii="Times New Roman" w:eastAsia="Calibri" w:hAnsi="Times New Roman" w:cs="Times New Roman"/>
+          <w:b/>
           <w:sz w:val="24"/>
           <w:szCs w:val="24"/>
           <w:shd w:val="clear" w:color="auto" w:fill="F9F2F4"/>
@@ -5929,6 +6171,7 @@
       <w:r>
         <w:rPr>
           <w:rFonts w:ascii="Times New Roman" w:hAnsi="Times New Roman"/>
+          <w:b/>
           <w:sz w:val="24"/>
           <w:szCs w:val="24"/>
           <w:shd w:val="clear" w:color="auto" w:fill="FFFFFF"/>
@@ -5938,6 +6181,7 @@
       <w:r>
         <w:rPr>
           <w:rFonts w:ascii="Times New Roman" w:hAnsi="Times New Roman"/>
+          <w:b/>
           <w:i/>
           <w:iCs/>
           <w:sz w:val="24"/>
@@ -5950,6 +6194,7 @@
       <w:r>
         <w:rPr>
           <w:rFonts w:ascii="Times New Roman" w:hAnsi="Times New Roman"/>
+          <w:b/>
           <w:i/>
           <w:iCs/>
           <w:sz w:val="24"/>
@@ -5961,6 +6206,7 @@
       <w:r>
         <w:rPr>
           <w:rFonts w:ascii="Times New Roman" w:hAnsi="Times New Roman"/>
+          <w:b/>
           <w:sz w:val="24"/>
           <w:szCs w:val="24"/>
           <w:shd w:val="clear" w:color="auto" w:fill="FFFFFF"/>
@@ -6056,15 +6302,17 @@
         <w:rPr>
           <w:rFonts w:ascii="Times New Roman" w:eastAsia="Times New Roman" w:hAnsi="Times New Roman"/>
           <w:b/>
-          <w:sz w:val="24"/>
-          <w:szCs w:val="24"/>
-          <w:lang w:eastAsia="ru-RU"/>
-        </w:rPr>
-      </w:pPr>
-      <w:r>
-        <w:rPr>
-          <w:rFonts w:ascii="Times New Roman" w:eastAsia="Times New Roman" w:hAnsi="Times New Roman"/>
-          <w:b/>
+          <w:color w:val="FF0000"/>
+          <w:sz w:val="24"/>
+          <w:szCs w:val="24"/>
+          <w:lang w:eastAsia="ru-RU"/>
+        </w:rPr>
+      </w:pPr>
+      <w:r>
+        <w:rPr>
+          <w:rFonts w:ascii="Times New Roman" w:eastAsia="Times New Roman" w:hAnsi="Times New Roman"/>
+          <w:b/>
+          <w:color w:val="FF0000"/>
           <w:sz w:val="24"/>
           <w:szCs w:val="24"/>
           <w:lang w:eastAsia="ru-RU"/>
@@ -6075,11 +6323,69 @@
         <w:rPr>
           <w:rFonts w:ascii="Times New Roman" w:eastAsia="Times New Roman" w:hAnsi="Times New Roman"/>
           <w:b/>
-          <w:sz w:val="24"/>
-          <w:szCs w:val="24"/>
-          <w:lang w:eastAsia="ru-RU"/>
-        </w:rPr>
-        <w:t>3.</w:t>
+          <w:color w:val="FF0000"/>
+          <w:sz w:val="24"/>
+          <w:szCs w:val="24"/>
+          <w:lang w:eastAsia="ru-RU"/>
+        </w:rPr>
+        <w:t>3</w:t>
+      </w:r>
+      <w:r>
+        <w:rPr>
+          <w:rFonts w:ascii="Times New Roman" w:eastAsia="Times New Roman" w:hAnsi="Times New Roman"/>
+          <w:b/>
+          <w:color w:val="FF0000"/>
+          <w:sz w:val="24"/>
+          <w:szCs w:val="24"/>
+          <w:lang w:eastAsia="ru-RU"/>
+        </w:rPr>
+        <w:t xml:space="preserve"> </w:t>
+      </w:r>
+      <w:r>
+        <w:rPr>
+          <w:rFonts w:ascii="Times New Roman" w:eastAsia="Times New Roman" w:hAnsi="Times New Roman"/>
+          <w:b/>
+          <w:color w:val="FF0000"/>
+          <w:sz w:val="24"/>
+          <w:szCs w:val="24"/>
+          <w:lang w:eastAsia="ru-RU"/>
+        </w:rPr>
+        <w:t xml:space="preserve">Доб. слово в нач. и конец </w:t>
+      </w:r>
+      <w:proofErr w:type="gramStart"/>
+      <w:r>
+        <w:rPr>
+          <w:rFonts w:ascii="Times New Roman" w:eastAsia="Times New Roman" w:hAnsi="Times New Roman"/>
+          <w:b/>
+          <w:color w:val="FF0000"/>
+          <w:sz w:val="24"/>
+          <w:szCs w:val="24"/>
+          <w:lang w:eastAsia="ru-RU"/>
+        </w:rPr>
+        <w:t>предложения.</w:t>
+      </w:r>
+      <w:r>
+        <w:rPr>
+          <w:rFonts w:ascii="Times New Roman" w:eastAsia="Times New Roman" w:hAnsi="Times New Roman"/>
+          <w:b/>
+          <w:color w:val="FF0000"/>
+          <w:sz w:val="24"/>
+          <w:szCs w:val="24"/>
+          <w:lang w:eastAsia="ru-RU"/>
+        </w:rPr>
+        <w:t>.</w:t>
+      </w:r>
+      <w:proofErr w:type="gramEnd"/>
+      <w:r>
+        <w:rPr>
+          <w:rFonts w:ascii="Times New Roman" w:eastAsia="Times New Roman" w:hAnsi="Times New Roman"/>
+          <w:b/>
+          <w:color w:val="FF0000"/>
+          <w:sz w:val="24"/>
+          <w:szCs w:val="24"/>
+          <w:lang w:eastAsia="ru-RU"/>
+        </w:rPr>
+        <w:t xml:space="preserve"> </w:t>
       </w:r>
     </w:p>
     <w:p>
@@ -7361,6 +7667,7 @@
           <w:szCs w:val="24"/>
           <w:lang w:eastAsia="ru-RU"/>
         </w:rPr>
+        <w:lastRenderedPageBreak/>
         <w:drawing>
           <wp:inline distT="0" distB="0" distL="0" distR="0">
             <wp:extent cx="4448175" cy="1724025"/>
@@ -7426,15 +7733,17 @@
         <w:rPr>
           <w:rFonts w:ascii="Times New Roman" w:eastAsia="Times New Roman" w:hAnsi="Times New Roman"/>
           <w:b/>
-          <w:sz w:val="24"/>
-          <w:szCs w:val="24"/>
-          <w:lang w:eastAsia="ru-RU"/>
-        </w:rPr>
-      </w:pPr>
-      <w:r>
-        <w:rPr>
-          <w:rFonts w:ascii="Times New Roman" w:eastAsia="Times New Roman" w:hAnsi="Times New Roman"/>
-          <w:b/>
+          <w:color w:val="FF0000"/>
+          <w:sz w:val="24"/>
+          <w:szCs w:val="24"/>
+          <w:lang w:eastAsia="ru-RU"/>
+        </w:rPr>
+      </w:pPr>
+      <w:r>
+        <w:rPr>
+          <w:rFonts w:ascii="Times New Roman" w:eastAsia="Times New Roman" w:hAnsi="Times New Roman"/>
+          <w:b/>
+          <w:color w:val="FF0000"/>
           <w:sz w:val="24"/>
           <w:szCs w:val="24"/>
           <w:lang w:eastAsia="ru-RU"/>
@@ -7445,11 +7754,23 @@
         <w:rPr>
           <w:rFonts w:ascii="Times New Roman" w:eastAsia="Times New Roman" w:hAnsi="Times New Roman"/>
           <w:b/>
+          <w:color w:val="FF0000"/>
           <w:sz w:val="24"/>
           <w:szCs w:val="24"/>
           <w:lang w:eastAsia="ru-RU"/>
         </w:rPr>
         <w:t>4</w:t>
+      </w:r>
+      <w:r>
+        <w:rPr>
+          <w:rFonts w:ascii="Times New Roman" w:eastAsia="Times New Roman" w:hAnsi="Times New Roman"/>
+          <w:b/>
+          <w:color w:val="FF0000"/>
+          <w:sz w:val="24"/>
+          <w:szCs w:val="24"/>
+          <w:lang w:eastAsia="ru-RU"/>
+        </w:rPr>
+        <w:t xml:space="preserve"> – псевдо- классы</w:t>
       </w:r>
     </w:p>
     <w:p>
@@ -8877,1415 +9198,1516 @@
           <w:color w:val="FF0000"/>
           <w:sz w:val="24"/>
           <w:szCs w:val="24"/>
+          <w:lang w:eastAsia="ru-RU"/>
+        </w:rPr>
+        <w:t xml:space="preserve"> </w:t>
+      </w:r>
+      <w:r>
+        <w:rPr>
+          <w:rFonts w:ascii="Times New Roman" w:eastAsia="Times New Roman" w:hAnsi="Times New Roman"/>
+          <w:b/>
+          <w:color w:val="FF0000"/>
+          <w:sz w:val="24"/>
+          <w:szCs w:val="24"/>
+          <w:lang w:eastAsia="ru-RU"/>
+        </w:rPr>
+        <w:t>5</w:t>
+      </w:r>
+      <w:r>
+        <w:rPr>
+          <w:rFonts w:ascii="Times New Roman" w:eastAsia="Times New Roman" w:hAnsi="Times New Roman"/>
+          <w:b/>
+          <w:color w:val="FF0000"/>
+          <w:sz w:val="24"/>
+          <w:szCs w:val="24"/>
+          <w:lang w:eastAsia="ru-RU"/>
+        </w:rPr>
+        <w:t xml:space="preserve"> - </w:t>
+      </w:r>
+      <w:r>
+        <w:rPr>
+          <w:rFonts w:ascii="Times New Roman" w:eastAsia="Times New Roman" w:hAnsi="Times New Roman"/>
+          <w:b/>
+          <w:color w:val="FF0000"/>
+          <w:sz w:val="24"/>
+          <w:szCs w:val="24"/>
+          <w:lang w:eastAsia="ru-RU"/>
+        </w:rPr>
+        <w:t xml:space="preserve">Якоря </w:t>
+      </w:r>
+      <w:r>
+        <w:rPr>
+          <w:rFonts w:ascii="Times New Roman" w:eastAsia="Times New Roman" w:hAnsi="Times New Roman"/>
+          <w:b/>
+          <w:color w:val="FF0000"/>
+          <w:sz w:val="24"/>
+          <w:szCs w:val="24"/>
+          <w:lang w:eastAsia="ru-RU"/>
+        </w:rPr>
+        <w:t>–</w:t>
+      </w:r>
+      <w:r>
+        <w:rPr>
+          <w:rFonts w:ascii="Times New Roman" w:eastAsia="Times New Roman" w:hAnsi="Times New Roman"/>
+          <w:b/>
+          <w:color w:val="FF0000"/>
+          <w:sz w:val="24"/>
+          <w:szCs w:val="24"/>
+          <w:lang w:eastAsia="ru-RU"/>
+        </w:rPr>
+        <w:t xml:space="preserve"> </w:t>
+      </w:r>
+      <w:proofErr w:type="spellStart"/>
+      <w:r>
+        <w:rPr>
+          <w:rFonts w:ascii="Times New Roman" w:eastAsia="Times New Roman" w:hAnsi="Times New Roman"/>
+          <w:b/>
+          <w:color w:val="FF0000"/>
+          <w:sz w:val="24"/>
+          <w:szCs w:val="24"/>
+          <w:lang w:eastAsia="ru-RU"/>
+        </w:rPr>
+        <w:t>сылки</w:t>
+      </w:r>
+      <w:proofErr w:type="spellEnd"/>
+      <w:r>
+        <w:rPr>
+          <w:rFonts w:ascii="Times New Roman" w:eastAsia="Times New Roman" w:hAnsi="Times New Roman"/>
+          <w:b/>
+          <w:color w:val="FF0000"/>
+          <w:sz w:val="24"/>
+          <w:szCs w:val="24"/>
           <w:lang w:val="en-US" w:eastAsia="ru-RU"/>
         </w:rPr>
-        <w:t xml:space="preserve"> </w:t>
-      </w:r>
-      <w:r>
-        <w:rPr>
-          <w:rFonts w:ascii="Times New Roman" w:eastAsia="Times New Roman" w:hAnsi="Times New Roman"/>
-          <w:b/>
-          <w:color w:val="FF0000"/>
-          <w:sz w:val="24"/>
-          <w:szCs w:val="24"/>
-          <w:lang w:eastAsia="ru-RU"/>
-        </w:rPr>
-        <w:t>5</w:t>
-      </w:r>
-    </w:p>
-    <w:p>
-      <w:pPr>
-        <w:spacing w:after="0" w:line="240" w:lineRule="auto"/>
-        <w:rPr>
-          <w:rStyle w:val="HTML2"/>
-          <w:rFonts w:ascii="Times New Roman" w:eastAsia="Calibri" w:hAnsi="Times New Roman" w:cs="Times New Roman"/>
-          <w:sz w:val="24"/>
-          <w:szCs w:val="24"/>
-        </w:rPr>
-      </w:pPr>
-      <w:r>
-        <w:rPr>
-          <w:rStyle w:val="HTML2"/>
-          <w:rFonts w:ascii="Times New Roman" w:eastAsia="Calibri" w:hAnsi="Times New Roman" w:cs="Times New Roman"/>
-          <w:sz w:val="24"/>
-          <w:szCs w:val="24"/>
-        </w:rPr>
-        <w:t>&lt;</w:t>
-      </w:r>
-      <w:r>
-        <w:rPr>
-          <w:rStyle w:val="HTML2"/>
-          <w:rFonts w:ascii="Times New Roman" w:eastAsia="Calibri" w:hAnsi="Times New Roman" w:cs="Times New Roman"/>
-          <w:sz w:val="24"/>
-          <w:szCs w:val="24"/>
-          <w:lang w:val="en-US"/>
-        </w:rPr>
-        <w:t>body</w:t>
-      </w:r>
-      <w:r>
-        <w:rPr>
-          <w:rStyle w:val="HTML2"/>
-          <w:rFonts w:ascii="Times New Roman" w:eastAsia="Calibri" w:hAnsi="Times New Roman" w:cs="Times New Roman"/>
-          <w:sz w:val="24"/>
-          <w:szCs w:val="24"/>
-        </w:rPr>
-        <w:t>&gt;</w:t>
-      </w:r>
-      <w:r>
-        <w:rPr>
-          <w:rStyle w:val="HTML2"/>
-          <w:rFonts w:ascii="Times New Roman" w:eastAsia="Calibri" w:hAnsi="Times New Roman" w:cs="Times New Roman"/>
-          <w:sz w:val="24"/>
-          <w:szCs w:val="24"/>
-          <w:lang w:val="en-US"/>
-        </w:rPr>
-        <w:t> </w:t>
-      </w:r>
-      <w:r>
-        <w:rPr>
-          <w:rFonts w:ascii="Times New Roman" w:hAnsi="Times New Roman"/>
-          <w:sz w:val="24"/>
-          <w:szCs w:val="24"/>
-        </w:rPr>
-        <w:br/>
-      </w:r>
-      <w:r>
-        <w:rPr>
-          <w:rStyle w:val="HTML2"/>
-          <w:rFonts w:ascii="Times New Roman" w:eastAsia="Calibri" w:hAnsi="Times New Roman" w:cs="Times New Roman"/>
-          <w:sz w:val="24"/>
-          <w:szCs w:val="24"/>
-        </w:rPr>
-        <w:t>&lt;</w:t>
-      </w:r>
-      <w:r>
-        <w:rPr>
-          <w:rStyle w:val="HTML2"/>
-          <w:rFonts w:ascii="Times New Roman" w:eastAsia="Calibri" w:hAnsi="Times New Roman" w:cs="Times New Roman"/>
-          <w:sz w:val="24"/>
-          <w:szCs w:val="24"/>
-          <w:lang w:val="en-US"/>
-        </w:rPr>
-        <w:t>a</w:t>
-      </w:r>
-      <w:r>
-        <w:rPr>
-          <w:rStyle w:val="HTML2"/>
-          <w:rFonts w:ascii="Times New Roman" w:eastAsia="Calibri" w:hAnsi="Times New Roman" w:cs="Times New Roman"/>
-          <w:sz w:val="24"/>
-          <w:szCs w:val="24"/>
-        </w:rPr>
-        <w:t xml:space="preserve"> </w:t>
-      </w:r>
-      <w:proofErr w:type="spellStart"/>
-      <w:r>
-        <w:rPr>
-          <w:rStyle w:val="HTML2"/>
-          <w:rFonts w:ascii="Times New Roman" w:eastAsia="Calibri" w:hAnsi="Times New Roman" w:cs="Times New Roman"/>
-          <w:sz w:val="24"/>
-          <w:szCs w:val="24"/>
-          <w:lang w:val="en-US"/>
-        </w:rPr>
-        <w:t>href</w:t>
-      </w:r>
-      <w:proofErr w:type="spellEnd"/>
-      <w:r>
-        <w:rPr>
-          <w:rStyle w:val="HTML2"/>
-          <w:rFonts w:ascii="Times New Roman" w:eastAsia="Calibri" w:hAnsi="Times New Roman" w:cs="Times New Roman"/>
-          <w:sz w:val="24"/>
-          <w:szCs w:val="24"/>
-        </w:rPr>
-        <w:t>="#1"&gt;Ссылка на первый якорь&lt;/</w:t>
-      </w:r>
-      <w:r>
-        <w:rPr>
-          <w:rStyle w:val="HTML2"/>
-          <w:rFonts w:ascii="Times New Roman" w:eastAsia="Calibri" w:hAnsi="Times New Roman" w:cs="Times New Roman"/>
-          <w:sz w:val="24"/>
-          <w:szCs w:val="24"/>
-          <w:lang w:val="en-US"/>
-        </w:rPr>
-        <w:t>a</w:t>
-      </w:r>
-      <w:r>
-        <w:rPr>
-          <w:rStyle w:val="HTML2"/>
-          <w:rFonts w:ascii="Times New Roman" w:eastAsia="Calibri" w:hAnsi="Times New Roman" w:cs="Times New Roman"/>
-          <w:sz w:val="24"/>
-          <w:szCs w:val="24"/>
-        </w:rPr>
-        <w:t>&gt;</w:t>
-      </w:r>
-      <w:r>
-        <w:rPr>
-          <w:rFonts w:ascii="Times New Roman" w:hAnsi="Times New Roman"/>
-          <w:sz w:val="24"/>
-          <w:szCs w:val="24"/>
-        </w:rPr>
-        <w:br/>
-      </w:r>
-      <w:r>
-        <w:rPr>
-          <w:rStyle w:val="HTML2"/>
-          <w:rFonts w:ascii="Times New Roman" w:eastAsia="Calibri" w:hAnsi="Times New Roman" w:cs="Times New Roman"/>
-          <w:sz w:val="24"/>
-          <w:szCs w:val="24"/>
-        </w:rPr>
-        <w:t>&lt;</w:t>
-      </w:r>
-      <w:r>
-        <w:rPr>
-          <w:rStyle w:val="HTML2"/>
-          <w:rFonts w:ascii="Times New Roman" w:eastAsia="Calibri" w:hAnsi="Times New Roman" w:cs="Times New Roman"/>
-          <w:sz w:val="24"/>
-          <w:szCs w:val="24"/>
-          <w:lang w:val="en-US"/>
-        </w:rPr>
-        <w:t>a</w:t>
-      </w:r>
-      <w:r>
-        <w:rPr>
-          <w:rStyle w:val="HTML2"/>
-          <w:rFonts w:ascii="Times New Roman" w:eastAsia="Calibri" w:hAnsi="Times New Roman" w:cs="Times New Roman"/>
-          <w:sz w:val="24"/>
-          <w:szCs w:val="24"/>
-        </w:rPr>
-        <w:t xml:space="preserve"> </w:t>
-      </w:r>
-      <w:proofErr w:type="spellStart"/>
-      <w:r>
-        <w:rPr>
-          <w:rStyle w:val="HTML2"/>
-          <w:rFonts w:ascii="Times New Roman" w:eastAsia="Calibri" w:hAnsi="Times New Roman" w:cs="Times New Roman"/>
-          <w:sz w:val="24"/>
-          <w:szCs w:val="24"/>
-          <w:lang w:val="en-US"/>
-        </w:rPr>
-        <w:t>href</w:t>
-      </w:r>
-      <w:proofErr w:type="spellEnd"/>
-      <w:r>
-        <w:rPr>
-          <w:rStyle w:val="HTML2"/>
-          <w:rFonts w:ascii="Times New Roman" w:eastAsia="Calibri" w:hAnsi="Times New Roman" w:cs="Times New Roman"/>
-          <w:sz w:val="24"/>
-          <w:szCs w:val="24"/>
-        </w:rPr>
-        <w:t>="#2"&gt;Ссылка на второй якорь&lt;/</w:t>
-      </w:r>
-      <w:r>
-        <w:rPr>
-          <w:rStyle w:val="HTML2"/>
-          <w:rFonts w:ascii="Times New Roman" w:eastAsia="Calibri" w:hAnsi="Times New Roman" w:cs="Times New Roman"/>
-          <w:sz w:val="24"/>
-          <w:szCs w:val="24"/>
-          <w:lang w:val="en-US"/>
-        </w:rPr>
-        <w:t>a</w:t>
-      </w:r>
-      <w:r>
-        <w:rPr>
-          <w:rStyle w:val="HTML2"/>
-          <w:rFonts w:ascii="Times New Roman" w:eastAsia="Calibri" w:hAnsi="Times New Roman" w:cs="Times New Roman"/>
-          <w:sz w:val="24"/>
-          <w:szCs w:val="24"/>
-        </w:rPr>
-        <w:t>&gt;</w:t>
-      </w:r>
-      <w:r>
-        <w:rPr>
-          <w:rFonts w:ascii="Times New Roman" w:hAnsi="Times New Roman"/>
-          <w:sz w:val="24"/>
-          <w:szCs w:val="24"/>
-        </w:rPr>
-        <w:br/>
-      </w:r>
-      <w:r>
-        <w:rPr>
-          <w:rStyle w:val="HTML2"/>
-          <w:rFonts w:ascii="Times New Roman" w:eastAsia="Calibri" w:hAnsi="Times New Roman" w:cs="Times New Roman"/>
-          <w:sz w:val="24"/>
-          <w:szCs w:val="24"/>
-        </w:rPr>
-        <w:t>&lt;</w:t>
-      </w:r>
-      <w:r>
-        <w:rPr>
-          <w:rStyle w:val="HTML2"/>
-          <w:rFonts w:ascii="Times New Roman" w:eastAsia="Calibri" w:hAnsi="Times New Roman" w:cs="Times New Roman"/>
-          <w:sz w:val="24"/>
-          <w:szCs w:val="24"/>
-          <w:lang w:val="en-US"/>
-        </w:rPr>
-        <w:t>a</w:t>
-      </w:r>
-      <w:r>
-        <w:rPr>
-          <w:rStyle w:val="HTML2"/>
-          <w:rFonts w:ascii="Times New Roman" w:eastAsia="Calibri" w:hAnsi="Times New Roman" w:cs="Times New Roman"/>
-          <w:sz w:val="24"/>
-          <w:szCs w:val="24"/>
-        </w:rPr>
-        <w:t xml:space="preserve"> </w:t>
-      </w:r>
-      <w:proofErr w:type="spellStart"/>
-      <w:r>
-        <w:rPr>
-          <w:rStyle w:val="HTML2"/>
-          <w:rFonts w:ascii="Times New Roman" w:eastAsia="Calibri" w:hAnsi="Times New Roman" w:cs="Times New Roman"/>
-          <w:sz w:val="24"/>
-          <w:szCs w:val="24"/>
-          <w:lang w:val="en-US"/>
-        </w:rPr>
-        <w:t>href</w:t>
-      </w:r>
-      <w:proofErr w:type="spellEnd"/>
-      <w:r>
-        <w:rPr>
-          <w:rStyle w:val="HTML2"/>
-          <w:rFonts w:ascii="Times New Roman" w:eastAsia="Calibri" w:hAnsi="Times New Roman" w:cs="Times New Roman"/>
-          <w:sz w:val="24"/>
-          <w:szCs w:val="24"/>
-        </w:rPr>
-        <w:t>="#3"&gt;Ссылка на третий якорь&lt;/</w:t>
-      </w:r>
-      <w:r>
-        <w:rPr>
-          <w:rStyle w:val="HTML2"/>
-          <w:rFonts w:ascii="Times New Roman" w:eastAsia="Calibri" w:hAnsi="Times New Roman" w:cs="Times New Roman"/>
-          <w:sz w:val="24"/>
-          <w:szCs w:val="24"/>
-          <w:lang w:val="en-US"/>
-        </w:rPr>
-        <w:t>a</w:t>
-      </w:r>
-      <w:r>
-        <w:rPr>
-          <w:rStyle w:val="HTML2"/>
-          <w:rFonts w:ascii="Times New Roman" w:eastAsia="Calibri" w:hAnsi="Times New Roman" w:cs="Times New Roman"/>
-          <w:sz w:val="24"/>
-          <w:szCs w:val="24"/>
-        </w:rPr>
-        <w:t>&gt;</w:t>
-      </w:r>
-      <w:r>
-        <w:rPr>
-          <w:rFonts w:ascii="Times New Roman" w:hAnsi="Times New Roman"/>
-          <w:sz w:val="24"/>
-          <w:szCs w:val="24"/>
-        </w:rPr>
-        <w:br/>
-      </w:r>
-      <w:r>
-        <w:rPr>
-          <w:rStyle w:val="HTML2"/>
-          <w:rFonts w:ascii="Times New Roman" w:eastAsia="Calibri" w:hAnsi="Times New Roman" w:cs="Times New Roman"/>
-          <w:sz w:val="24"/>
-          <w:szCs w:val="24"/>
-        </w:rPr>
-        <w:t>&lt;</w:t>
-      </w:r>
-      <w:proofErr w:type="spellStart"/>
-      <w:r>
-        <w:rPr>
-          <w:rStyle w:val="HTML2"/>
-          <w:rFonts w:ascii="Times New Roman" w:eastAsia="Calibri" w:hAnsi="Times New Roman" w:cs="Times New Roman"/>
-          <w:sz w:val="24"/>
-          <w:szCs w:val="24"/>
-          <w:lang w:val="en-US"/>
-        </w:rPr>
-        <w:t>hr</w:t>
-      </w:r>
-      <w:proofErr w:type="spellEnd"/>
-      <w:r>
-        <w:rPr>
-          <w:rStyle w:val="HTML2"/>
-          <w:rFonts w:ascii="Times New Roman" w:eastAsia="Calibri" w:hAnsi="Times New Roman" w:cs="Times New Roman"/>
-          <w:sz w:val="24"/>
-          <w:szCs w:val="24"/>
-        </w:rPr>
-        <w:t>&gt;</w:t>
-      </w:r>
-      <w:r>
-        <w:rPr>
-          <w:rFonts w:ascii="Times New Roman" w:hAnsi="Times New Roman"/>
-          <w:sz w:val="24"/>
-          <w:szCs w:val="24"/>
-        </w:rPr>
-        <w:br/>
-      </w:r>
-      <w:r>
-        <w:rPr>
-          <w:rStyle w:val="HTML2"/>
-          <w:rFonts w:ascii="Times New Roman" w:eastAsia="Calibri" w:hAnsi="Times New Roman" w:cs="Times New Roman"/>
-          <w:sz w:val="24"/>
-          <w:szCs w:val="24"/>
-        </w:rPr>
-        <w:t>&lt;</w:t>
-      </w:r>
-      <w:r>
-        <w:rPr>
-          <w:rStyle w:val="HTML2"/>
-          <w:rFonts w:ascii="Times New Roman" w:eastAsia="Calibri" w:hAnsi="Times New Roman" w:cs="Times New Roman"/>
-          <w:sz w:val="24"/>
-          <w:szCs w:val="24"/>
-          <w:lang w:val="en-US"/>
-        </w:rPr>
-        <w:t>a</w:t>
-      </w:r>
-      <w:r>
-        <w:rPr>
-          <w:rStyle w:val="HTML2"/>
-          <w:rFonts w:ascii="Times New Roman" w:eastAsia="Calibri" w:hAnsi="Times New Roman" w:cs="Times New Roman"/>
-          <w:sz w:val="24"/>
-          <w:szCs w:val="24"/>
-        </w:rPr>
-        <w:t xml:space="preserve"> </w:t>
-      </w:r>
-      <w:r>
-        <w:rPr>
-          <w:rStyle w:val="HTML2"/>
-          <w:rFonts w:ascii="Times New Roman" w:eastAsia="Calibri" w:hAnsi="Times New Roman" w:cs="Times New Roman"/>
-          <w:sz w:val="24"/>
-          <w:szCs w:val="24"/>
-          <w:lang w:val="en-US"/>
-        </w:rPr>
-        <w:t>name</w:t>
-      </w:r>
-      <w:r>
-        <w:rPr>
-          <w:rStyle w:val="HTML2"/>
-          <w:rFonts w:ascii="Times New Roman" w:eastAsia="Calibri" w:hAnsi="Times New Roman" w:cs="Times New Roman"/>
-          <w:sz w:val="24"/>
-          <w:szCs w:val="24"/>
-        </w:rPr>
-        <w:t>="1"&gt;&lt;</w:t>
-      </w:r>
-      <w:r>
-        <w:rPr>
-          <w:rStyle w:val="HTML2"/>
-          <w:rFonts w:ascii="Times New Roman" w:eastAsia="Calibri" w:hAnsi="Times New Roman" w:cs="Times New Roman"/>
-          <w:sz w:val="24"/>
-          <w:szCs w:val="24"/>
-          <w:lang w:val="en-US"/>
-        </w:rPr>
-        <w:t>h</w:t>
-      </w:r>
-      <w:r>
-        <w:rPr>
-          <w:rStyle w:val="HTML2"/>
-          <w:rFonts w:ascii="Times New Roman" w:eastAsia="Calibri" w:hAnsi="Times New Roman" w:cs="Times New Roman"/>
-          <w:sz w:val="24"/>
-          <w:szCs w:val="24"/>
-        </w:rPr>
-        <w:t>4&gt;Первый якорь&lt;/</w:t>
-      </w:r>
-      <w:r>
-        <w:rPr>
-          <w:rStyle w:val="HTML2"/>
-          <w:rFonts w:ascii="Times New Roman" w:eastAsia="Calibri" w:hAnsi="Times New Roman" w:cs="Times New Roman"/>
-          <w:sz w:val="24"/>
-          <w:szCs w:val="24"/>
-          <w:lang w:val="en-US"/>
-        </w:rPr>
-        <w:t>h</w:t>
-      </w:r>
-      <w:r>
-        <w:rPr>
-          <w:rStyle w:val="HTML2"/>
-          <w:rFonts w:ascii="Times New Roman" w:eastAsia="Calibri" w:hAnsi="Times New Roman" w:cs="Times New Roman"/>
-          <w:sz w:val="24"/>
-          <w:szCs w:val="24"/>
-        </w:rPr>
-        <w:t>4&gt;&lt;/</w:t>
-      </w:r>
-      <w:r>
-        <w:rPr>
-          <w:rStyle w:val="HTML2"/>
-          <w:rFonts w:ascii="Times New Roman" w:eastAsia="Calibri" w:hAnsi="Times New Roman" w:cs="Times New Roman"/>
-          <w:sz w:val="24"/>
-          <w:szCs w:val="24"/>
-          <w:lang w:val="en-US"/>
-        </w:rPr>
-        <w:t>a</w:t>
-      </w:r>
-      <w:r>
-        <w:rPr>
-          <w:rStyle w:val="HTML2"/>
-          <w:rFonts w:ascii="Times New Roman" w:eastAsia="Calibri" w:hAnsi="Times New Roman" w:cs="Times New Roman"/>
-          <w:sz w:val="24"/>
-          <w:szCs w:val="24"/>
-        </w:rPr>
-        <w:t>&gt;</w:t>
-      </w:r>
-      <w:r>
-        <w:rPr>
-          <w:rFonts w:ascii="Times New Roman" w:hAnsi="Times New Roman"/>
-          <w:sz w:val="24"/>
-          <w:szCs w:val="24"/>
-        </w:rPr>
-        <w:br/>
-      </w:r>
-      <w:r>
-        <w:rPr>
-          <w:rStyle w:val="HTML2"/>
-          <w:rFonts w:ascii="Times New Roman" w:eastAsia="Calibri" w:hAnsi="Times New Roman" w:cs="Times New Roman"/>
-          <w:sz w:val="24"/>
-          <w:szCs w:val="24"/>
-        </w:rPr>
-        <w:t>&lt;</w:t>
-      </w:r>
-      <w:r>
-        <w:rPr>
-          <w:rStyle w:val="HTML2"/>
-          <w:rFonts w:ascii="Times New Roman" w:eastAsia="Calibri" w:hAnsi="Times New Roman" w:cs="Times New Roman"/>
-          <w:sz w:val="24"/>
-          <w:szCs w:val="24"/>
-          <w:lang w:val="en-US"/>
-        </w:rPr>
-        <w:t>p</w:t>
-      </w:r>
-      <w:r>
-        <w:rPr>
-          <w:rStyle w:val="HTML2"/>
-          <w:rFonts w:ascii="Times New Roman" w:eastAsia="Calibri" w:hAnsi="Times New Roman" w:cs="Times New Roman"/>
-          <w:sz w:val="24"/>
-          <w:szCs w:val="24"/>
-        </w:rPr>
-        <w:t>&gt;</w:t>
-      </w:r>
-      <w:proofErr w:type="spellStart"/>
-      <w:r>
-        <w:rPr>
-          <w:rStyle w:val="HTML2"/>
-          <w:rFonts w:ascii="Times New Roman" w:eastAsia="Calibri" w:hAnsi="Times New Roman" w:cs="Times New Roman"/>
-          <w:sz w:val="24"/>
-          <w:szCs w:val="24"/>
-        </w:rPr>
-        <w:t>Псевдокласс</w:t>
-      </w:r>
-      <w:proofErr w:type="spellEnd"/>
-      <w:r>
-        <w:rPr>
-          <w:rStyle w:val="HTML2"/>
-          <w:rFonts w:ascii="Times New Roman" w:eastAsia="Calibri" w:hAnsi="Times New Roman" w:cs="Times New Roman"/>
-          <w:sz w:val="24"/>
-          <w:szCs w:val="24"/>
-        </w:rPr>
-        <w:t xml:space="preserve"> </w:t>
-      </w:r>
-      <w:r>
-        <w:rPr>
-          <w:rStyle w:val="HTML2"/>
-          <w:rFonts w:ascii="Times New Roman" w:eastAsia="Calibri" w:hAnsi="Times New Roman" w:cs="Times New Roman"/>
-          <w:sz w:val="24"/>
-          <w:szCs w:val="24"/>
-          <w:lang w:val="en-US"/>
-        </w:rPr>
-        <w:t>link</w:t>
-      </w:r>
-      <w:r>
-        <w:rPr>
-          <w:rStyle w:val="HTML2"/>
-          <w:rFonts w:ascii="Times New Roman" w:eastAsia="Calibri" w:hAnsi="Times New Roman" w:cs="Times New Roman"/>
-          <w:sz w:val="24"/>
-          <w:szCs w:val="24"/>
-        </w:rPr>
-        <w:t>, в этом примере, указывает, что все не посещенные ссылки должны отображаться синим цветом.&lt;/</w:t>
-      </w:r>
-      <w:r>
-        <w:rPr>
-          <w:rStyle w:val="HTML2"/>
-          <w:rFonts w:ascii="Times New Roman" w:eastAsia="Calibri" w:hAnsi="Times New Roman" w:cs="Times New Roman"/>
-          <w:sz w:val="24"/>
-          <w:szCs w:val="24"/>
-          <w:lang w:val="en-US"/>
-        </w:rPr>
-        <w:t>p</w:t>
-      </w:r>
-      <w:r>
-        <w:rPr>
-          <w:rStyle w:val="HTML2"/>
-          <w:rFonts w:ascii="Times New Roman" w:eastAsia="Calibri" w:hAnsi="Times New Roman" w:cs="Times New Roman"/>
-          <w:sz w:val="24"/>
-          <w:szCs w:val="24"/>
-        </w:rPr>
-        <w:t>&gt;</w:t>
-      </w:r>
-      <w:r>
-        <w:rPr>
-          <w:rStyle w:val="HTML2"/>
-          <w:rFonts w:ascii="Times New Roman" w:eastAsia="Calibri" w:hAnsi="Times New Roman" w:cs="Times New Roman"/>
-          <w:sz w:val="24"/>
-          <w:szCs w:val="24"/>
-          <w:lang w:val="en-US"/>
-        </w:rPr>
-        <w:t> </w:t>
-      </w:r>
-      <w:r>
-        <w:rPr>
-          <w:rFonts w:ascii="Times New Roman" w:hAnsi="Times New Roman"/>
-          <w:sz w:val="24"/>
-          <w:szCs w:val="24"/>
-        </w:rPr>
-        <w:br/>
-      </w:r>
-      <w:r>
-        <w:rPr>
-          <w:rStyle w:val="HTML2"/>
-          <w:rFonts w:ascii="Times New Roman" w:eastAsia="Calibri" w:hAnsi="Times New Roman" w:cs="Times New Roman"/>
-          <w:sz w:val="24"/>
-          <w:szCs w:val="24"/>
-        </w:rPr>
-        <w:t>&lt;</w:t>
-      </w:r>
-      <w:r>
-        <w:rPr>
-          <w:rStyle w:val="HTML2"/>
-          <w:rFonts w:ascii="Times New Roman" w:eastAsia="Calibri" w:hAnsi="Times New Roman" w:cs="Times New Roman"/>
-          <w:sz w:val="24"/>
-          <w:szCs w:val="24"/>
-          <w:lang w:val="en-US"/>
-        </w:rPr>
-        <w:t>a</w:t>
-      </w:r>
-      <w:r>
-        <w:rPr>
-          <w:rStyle w:val="HTML2"/>
-          <w:rFonts w:ascii="Times New Roman" w:eastAsia="Calibri" w:hAnsi="Times New Roman" w:cs="Times New Roman"/>
-          <w:sz w:val="24"/>
-          <w:szCs w:val="24"/>
-        </w:rPr>
-        <w:t xml:space="preserve"> </w:t>
-      </w:r>
-      <w:r>
-        <w:rPr>
-          <w:rStyle w:val="HTML2"/>
-          <w:rFonts w:ascii="Times New Roman" w:eastAsia="Calibri" w:hAnsi="Times New Roman" w:cs="Times New Roman"/>
-          <w:sz w:val="24"/>
-          <w:szCs w:val="24"/>
-          <w:lang w:val="en-US"/>
-        </w:rPr>
-        <w:t>name</w:t>
-      </w:r>
-      <w:r>
-        <w:rPr>
-          <w:rStyle w:val="HTML2"/>
-          <w:rFonts w:ascii="Times New Roman" w:eastAsia="Calibri" w:hAnsi="Times New Roman" w:cs="Times New Roman"/>
-          <w:sz w:val="24"/>
-          <w:szCs w:val="24"/>
-        </w:rPr>
-        <w:t>="2"&gt;&lt;</w:t>
-      </w:r>
-      <w:r>
-        <w:rPr>
-          <w:rStyle w:val="HTML2"/>
-          <w:rFonts w:ascii="Times New Roman" w:eastAsia="Calibri" w:hAnsi="Times New Roman" w:cs="Times New Roman"/>
-          <w:sz w:val="24"/>
-          <w:szCs w:val="24"/>
-          <w:lang w:val="en-US"/>
-        </w:rPr>
-        <w:t>h</w:t>
-      </w:r>
-      <w:r>
-        <w:rPr>
-          <w:rStyle w:val="HTML2"/>
-          <w:rFonts w:ascii="Times New Roman" w:eastAsia="Calibri" w:hAnsi="Times New Roman" w:cs="Times New Roman"/>
-          <w:sz w:val="24"/>
-          <w:szCs w:val="24"/>
-        </w:rPr>
-        <w:t>4&gt;Второй якорь&lt;/</w:t>
-      </w:r>
-      <w:r>
-        <w:rPr>
-          <w:rStyle w:val="HTML2"/>
-          <w:rFonts w:ascii="Times New Roman" w:eastAsia="Calibri" w:hAnsi="Times New Roman" w:cs="Times New Roman"/>
-          <w:sz w:val="24"/>
-          <w:szCs w:val="24"/>
-          <w:lang w:val="en-US"/>
-        </w:rPr>
-        <w:t>h</w:t>
-      </w:r>
-      <w:r>
-        <w:rPr>
-          <w:rStyle w:val="HTML2"/>
-          <w:rFonts w:ascii="Times New Roman" w:eastAsia="Calibri" w:hAnsi="Times New Roman" w:cs="Times New Roman"/>
-          <w:sz w:val="24"/>
-          <w:szCs w:val="24"/>
-        </w:rPr>
-        <w:t>4&gt;&lt;/</w:t>
-      </w:r>
-      <w:r>
-        <w:rPr>
-          <w:rStyle w:val="HTML2"/>
-          <w:rFonts w:ascii="Times New Roman" w:eastAsia="Calibri" w:hAnsi="Times New Roman" w:cs="Times New Roman"/>
-          <w:sz w:val="24"/>
-          <w:szCs w:val="24"/>
-          <w:lang w:val="en-US"/>
-        </w:rPr>
-        <w:t>a</w:t>
-      </w:r>
-      <w:r>
-        <w:rPr>
-          <w:rStyle w:val="HTML2"/>
-          <w:rFonts w:ascii="Times New Roman" w:eastAsia="Calibri" w:hAnsi="Times New Roman" w:cs="Times New Roman"/>
-          <w:sz w:val="24"/>
-          <w:szCs w:val="24"/>
-        </w:rPr>
-        <w:t>&gt;</w:t>
-      </w:r>
-      <w:r>
-        <w:rPr>
-          <w:rFonts w:ascii="Times New Roman" w:hAnsi="Times New Roman"/>
-          <w:sz w:val="24"/>
-          <w:szCs w:val="24"/>
-        </w:rPr>
-        <w:br/>
-      </w:r>
-      <w:r>
-        <w:rPr>
-          <w:rStyle w:val="HTML2"/>
-          <w:rFonts w:ascii="Times New Roman" w:eastAsia="Calibri" w:hAnsi="Times New Roman" w:cs="Times New Roman"/>
-          <w:sz w:val="24"/>
-          <w:szCs w:val="24"/>
-        </w:rPr>
-        <w:t>&lt;</w:t>
-      </w:r>
-      <w:r>
-        <w:rPr>
-          <w:rStyle w:val="HTML2"/>
-          <w:rFonts w:ascii="Times New Roman" w:eastAsia="Calibri" w:hAnsi="Times New Roman" w:cs="Times New Roman"/>
-          <w:sz w:val="24"/>
-          <w:szCs w:val="24"/>
-          <w:lang w:val="en-US"/>
-        </w:rPr>
-        <w:t>p</w:t>
-      </w:r>
-      <w:r>
-        <w:rPr>
-          <w:rStyle w:val="HTML2"/>
-          <w:rFonts w:ascii="Times New Roman" w:eastAsia="Calibri" w:hAnsi="Times New Roman" w:cs="Times New Roman"/>
-          <w:sz w:val="24"/>
-          <w:szCs w:val="24"/>
-        </w:rPr>
-        <w:t xml:space="preserve">&gt;Попробуйте нажить и удерживать на одну из не посещенных ссылок, чтобы увидеть для работу </w:t>
-      </w:r>
-      <w:proofErr w:type="spellStart"/>
-      <w:r>
-        <w:rPr>
-          <w:rStyle w:val="HTML2"/>
-          <w:rFonts w:ascii="Times New Roman" w:eastAsia="Calibri" w:hAnsi="Times New Roman" w:cs="Times New Roman"/>
-          <w:sz w:val="24"/>
-          <w:szCs w:val="24"/>
-        </w:rPr>
-        <w:t>псевдокласса</w:t>
-      </w:r>
-      <w:proofErr w:type="spellEnd"/>
-      <w:r>
-        <w:rPr>
-          <w:rStyle w:val="HTML2"/>
-          <w:rFonts w:ascii="Times New Roman" w:eastAsia="Calibri" w:hAnsi="Times New Roman" w:cs="Times New Roman"/>
-          <w:sz w:val="24"/>
-          <w:szCs w:val="24"/>
-        </w:rPr>
-        <w:t xml:space="preserve"> </w:t>
-      </w:r>
-      <w:r>
-        <w:rPr>
-          <w:rStyle w:val="HTML2"/>
-          <w:rFonts w:ascii="Times New Roman" w:eastAsia="Calibri" w:hAnsi="Times New Roman" w:cs="Times New Roman"/>
-          <w:sz w:val="24"/>
-          <w:szCs w:val="24"/>
-          <w:lang w:val="en-US"/>
-        </w:rPr>
-        <w:t>active</w:t>
-      </w:r>
-      <w:r>
-        <w:rPr>
-          <w:rStyle w:val="HTML2"/>
-          <w:rFonts w:ascii="Times New Roman" w:eastAsia="Calibri" w:hAnsi="Times New Roman" w:cs="Times New Roman"/>
-          <w:sz w:val="24"/>
-          <w:szCs w:val="24"/>
-        </w:rPr>
-        <w:t>.&lt;/</w:t>
-      </w:r>
-      <w:r>
-        <w:rPr>
-          <w:rStyle w:val="HTML2"/>
-          <w:rFonts w:ascii="Times New Roman" w:eastAsia="Calibri" w:hAnsi="Times New Roman" w:cs="Times New Roman"/>
-          <w:sz w:val="24"/>
-          <w:szCs w:val="24"/>
-          <w:lang w:val="en-US"/>
-        </w:rPr>
-        <w:t>p</w:t>
-      </w:r>
-      <w:r>
-        <w:rPr>
-          <w:rStyle w:val="HTML2"/>
-          <w:rFonts w:ascii="Times New Roman" w:eastAsia="Calibri" w:hAnsi="Times New Roman" w:cs="Times New Roman"/>
-          <w:sz w:val="24"/>
-          <w:szCs w:val="24"/>
-        </w:rPr>
-        <w:t>&gt;</w:t>
-      </w:r>
-      <w:r>
-        <w:rPr>
-          <w:rFonts w:ascii="Times New Roman" w:hAnsi="Times New Roman"/>
-          <w:sz w:val="24"/>
-          <w:szCs w:val="24"/>
-        </w:rPr>
-        <w:br/>
-      </w:r>
-      <w:r>
-        <w:rPr>
-          <w:rStyle w:val="HTML2"/>
-          <w:rFonts w:ascii="Times New Roman" w:eastAsia="Calibri" w:hAnsi="Times New Roman" w:cs="Times New Roman"/>
-          <w:sz w:val="24"/>
-          <w:szCs w:val="24"/>
-        </w:rPr>
-        <w:t>&lt;</w:t>
-      </w:r>
-      <w:r>
-        <w:rPr>
-          <w:rStyle w:val="HTML2"/>
-          <w:rFonts w:ascii="Times New Roman" w:eastAsia="Calibri" w:hAnsi="Times New Roman" w:cs="Times New Roman"/>
-          <w:sz w:val="24"/>
-          <w:szCs w:val="24"/>
-          <w:lang w:val="en-US"/>
-        </w:rPr>
-        <w:t>a</w:t>
-      </w:r>
-      <w:r>
-        <w:rPr>
-          <w:rStyle w:val="HTML2"/>
-          <w:rFonts w:ascii="Times New Roman" w:eastAsia="Calibri" w:hAnsi="Times New Roman" w:cs="Times New Roman"/>
-          <w:sz w:val="24"/>
-          <w:szCs w:val="24"/>
-        </w:rPr>
-        <w:t xml:space="preserve"> </w:t>
-      </w:r>
-      <w:r>
-        <w:rPr>
-          <w:rStyle w:val="HTML2"/>
-          <w:rFonts w:ascii="Times New Roman" w:eastAsia="Calibri" w:hAnsi="Times New Roman" w:cs="Times New Roman"/>
-          <w:sz w:val="24"/>
-          <w:szCs w:val="24"/>
-          <w:lang w:val="en-US"/>
-        </w:rPr>
-        <w:t>name</w:t>
-      </w:r>
-      <w:r>
-        <w:rPr>
-          <w:rStyle w:val="HTML2"/>
-          <w:rFonts w:ascii="Times New Roman" w:eastAsia="Calibri" w:hAnsi="Times New Roman" w:cs="Times New Roman"/>
-          <w:sz w:val="24"/>
-          <w:szCs w:val="24"/>
-        </w:rPr>
-        <w:t>="3"&gt;&lt;</w:t>
-      </w:r>
-      <w:r>
-        <w:rPr>
-          <w:rStyle w:val="HTML2"/>
-          <w:rFonts w:ascii="Times New Roman" w:eastAsia="Calibri" w:hAnsi="Times New Roman" w:cs="Times New Roman"/>
-          <w:sz w:val="24"/>
-          <w:szCs w:val="24"/>
-          <w:lang w:val="en-US"/>
-        </w:rPr>
-        <w:t>h</w:t>
-      </w:r>
-      <w:r>
-        <w:rPr>
-          <w:rStyle w:val="HTML2"/>
-          <w:rFonts w:ascii="Times New Roman" w:eastAsia="Calibri" w:hAnsi="Times New Roman" w:cs="Times New Roman"/>
-          <w:sz w:val="24"/>
-          <w:szCs w:val="24"/>
-        </w:rPr>
-        <w:t>4&gt;Третий якорь&lt;/</w:t>
-      </w:r>
-      <w:r>
-        <w:rPr>
-          <w:rStyle w:val="HTML2"/>
-          <w:rFonts w:ascii="Times New Roman" w:eastAsia="Calibri" w:hAnsi="Times New Roman" w:cs="Times New Roman"/>
-          <w:sz w:val="24"/>
-          <w:szCs w:val="24"/>
-          <w:lang w:val="en-US"/>
-        </w:rPr>
-        <w:t>h</w:t>
-      </w:r>
-      <w:r>
-        <w:rPr>
-          <w:rStyle w:val="HTML2"/>
-          <w:rFonts w:ascii="Times New Roman" w:eastAsia="Calibri" w:hAnsi="Times New Roman" w:cs="Times New Roman"/>
-          <w:sz w:val="24"/>
-          <w:szCs w:val="24"/>
-        </w:rPr>
-        <w:t>4&gt;&lt;/</w:t>
-      </w:r>
-      <w:r>
-        <w:rPr>
-          <w:rStyle w:val="HTML2"/>
-          <w:rFonts w:ascii="Times New Roman" w:eastAsia="Calibri" w:hAnsi="Times New Roman" w:cs="Times New Roman"/>
-          <w:sz w:val="24"/>
-          <w:szCs w:val="24"/>
-          <w:lang w:val="en-US"/>
-        </w:rPr>
-        <w:t>a</w:t>
-      </w:r>
-      <w:r>
-        <w:rPr>
-          <w:rStyle w:val="HTML2"/>
-          <w:rFonts w:ascii="Times New Roman" w:eastAsia="Calibri" w:hAnsi="Times New Roman" w:cs="Times New Roman"/>
-          <w:sz w:val="24"/>
-          <w:szCs w:val="24"/>
-        </w:rPr>
-        <w:t>&gt;</w:t>
-      </w:r>
-      <w:r>
-        <w:rPr>
-          <w:rFonts w:ascii="Times New Roman" w:hAnsi="Times New Roman"/>
-          <w:sz w:val="24"/>
-          <w:szCs w:val="24"/>
-        </w:rPr>
-        <w:br/>
-      </w:r>
-      <w:r>
-        <w:rPr>
-          <w:rStyle w:val="HTML2"/>
-          <w:rFonts w:ascii="Times New Roman" w:eastAsia="Calibri" w:hAnsi="Times New Roman" w:cs="Times New Roman"/>
-          <w:sz w:val="24"/>
-          <w:szCs w:val="24"/>
-        </w:rPr>
-        <w:t>&lt;</w:t>
-      </w:r>
-      <w:r>
-        <w:rPr>
-          <w:rStyle w:val="HTML2"/>
-          <w:rFonts w:ascii="Times New Roman" w:eastAsia="Calibri" w:hAnsi="Times New Roman" w:cs="Times New Roman"/>
-          <w:sz w:val="24"/>
-          <w:szCs w:val="24"/>
-          <w:lang w:val="en-US"/>
-        </w:rPr>
-        <w:t>p</w:t>
-      </w:r>
-      <w:r>
-        <w:rPr>
-          <w:rStyle w:val="HTML2"/>
-          <w:rFonts w:ascii="Times New Roman" w:eastAsia="Calibri" w:hAnsi="Times New Roman" w:cs="Times New Roman"/>
-          <w:sz w:val="24"/>
-          <w:szCs w:val="24"/>
-        </w:rPr>
-        <w:t>&gt;</w:t>
-      </w:r>
-      <w:r>
-        <w:rPr>
-          <w:rStyle w:val="HTML2"/>
-          <w:rFonts w:ascii="Times New Roman" w:eastAsia="Calibri" w:hAnsi="Times New Roman" w:cs="Times New Roman"/>
-          <w:sz w:val="24"/>
-          <w:szCs w:val="24"/>
-          <w:lang w:val="en-US"/>
-        </w:rPr>
-        <w:t>visited</w:t>
-      </w:r>
-      <w:r>
-        <w:rPr>
-          <w:rStyle w:val="HTML2"/>
-          <w:rFonts w:ascii="Times New Roman" w:eastAsia="Calibri" w:hAnsi="Times New Roman" w:cs="Times New Roman"/>
-          <w:sz w:val="24"/>
-          <w:szCs w:val="24"/>
-        </w:rPr>
-        <w:t xml:space="preserve"> - </w:t>
-      </w:r>
-      <w:proofErr w:type="spellStart"/>
-      <w:r>
-        <w:rPr>
-          <w:rStyle w:val="HTML2"/>
-          <w:rFonts w:ascii="Times New Roman" w:eastAsia="Calibri" w:hAnsi="Times New Roman" w:cs="Times New Roman"/>
-          <w:sz w:val="24"/>
-          <w:szCs w:val="24"/>
-        </w:rPr>
-        <w:t>псевдокласс</w:t>
-      </w:r>
-      <w:proofErr w:type="spellEnd"/>
-      <w:r>
-        <w:rPr>
-          <w:rStyle w:val="HTML2"/>
-          <w:rFonts w:ascii="Times New Roman" w:eastAsia="Calibri" w:hAnsi="Times New Roman" w:cs="Times New Roman"/>
-          <w:sz w:val="24"/>
-          <w:szCs w:val="24"/>
-        </w:rPr>
-        <w:t xml:space="preserve"> который, в этом примере, говорит о том, что все посещенные ссылки должны отображаться зеленым цветом.&lt;/</w:t>
-      </w:r>
-      <w:r>
-        <w:rPr>
-          <w:rStyle w:val="HTML2"/>
-          <w:rFonts w:ascii="Times New Roman" w:eastAsia="Calibri" w:hAnsi="Times New Roman" w:cs="Times New Roman"/>
-          <w:sz w:val="24"/>
-          <w:szCs w:val="24"/>
-          <w:lang w:val="en-US"/>
-        </w:rPr>
-        <w:t>p</w:t>
-      </w:r>
-      <w:r>
-        <w:rPr>
-          <w:rStyle w:val="HTML2"/>
-          <w:rFonts w:ascii="Times New Roman" w:eastAsia="Calibri" w:hAnsi="Times New Roman" w:cs="Times New Roman"/>
-          <w:sz w:val="24"/>
-          <w:szCs w:val="24"/>
-        </w:rPr>
-        <w:t>&gt;</w:t>
-      </w:r>
-      <w:r>
-        <w:rPr>
-          <w:rStyle w:val="HTML2"/>
-          <w:rFonts w:ascii="Times New Roman" w:eastAsia="Calibri" w:hAnsi="Times New Roman" w:cs="Times New Roman"/>
-          <w:sz w:val="24"/>
-          <w:szCs w:val="24"/>
-          <w:lang w:val="en-US"/>
-        </w:rPr>
-        <w:t> </w:t>
-      </w:r>
-      <w:r>
-        <w:rPr>
-          <w:rFonts w:ascii="Times New Roman" w:hAnsi="Times New Roman"/>
-          <w:sz w:val="24"/>
-          <w:szCs w:val="24"/>
-        </w:rPr>
-        <w:br/>
-      </w:r>
-      <w:r>
-        <w:rPr>
-          <w:rStyle w:val="HTML2"/>
-          <w:rFonts w:ascii="Times New Roman" w:eastAsia="Calibri" w:hAnsi="Times New Roman" w:cs="Times New Roman"/>
-          <w:sz w:val="24"/>
-          <w:szCs w:val="24"/>
-        </w:rPr>
-        <w:t>&lt;/</w:t>
-      </w:r>
-      <w:r>
-        <w:rPr>
-          <w:rStyle w:val="HTML2"/>
-          <w:rFonts w:ascii="Times New Roman" w:eastAsia="Calibri" w:hAnsi="Times New Roman" w:cs="Times New Roman"/>
-          <w:sz w:val="24"/>
-          <w:szCs w:val="24"/>
-          <w:lang w:val="en-US"/>
-        </w:rPr>
-        <w:t>body</w:t>
-      </w:r>
-      <w:r>
-        <w:rPr>
-          <w:rStyle w:val="HTML2"/>
-          <w:rFonts w:ascii="Times New Roman" w:eastAsia="Calibri" w:hAnsi="Times New Roman" w:cs="Times New Roman"/>
-          <w:sz w:val="24"/>
-          <w:szCs w:val="24"/>
-        </w:rPr>
-        <w:t>&gt;</w:t>
-      </w:r>
-      <w:r>
-        <w:rPr>
-          <w:rFonts w:ascii="Times New Roman" w:hAnsi="Times New Roman"/>
-          <w:sz w:val="24"/>
-          <w:szCs w:val="24"/>
-        </w:rPr>
-        <w:br/>
-      </w:r>
-      <w:r>
-        <w:rPr>
-          <w:rStyle w:val="HTML2"/>
-          <w:rFonts w:ascii="Times New Roman" w:eastAsia="Calibri" w:hAnsi="Times New Roman" w:cs="Times New Roman"/>
-          <w:sz w:val="24"/>
-          <w:szCs w:val="24"/>
-        </w:rPr>
-        <w:t>&lt;/</w:t>
-      </w:r>
-      <w:r>
-        <w:rPr>
-          <w:rStyle w:val="HTML2"/>
-          <w:rFonts w:ascii="Times New Roman" w:eastAsia="Calibri" w:hAnsi="Times New Roman" w:cs="Times New Roman"/>
-          <w:sz w:val="24"/>
-          <w:szCs w:val="24"/>
-          <w:lang w:val="en-US"/>
-        </w:rPr>
-        <w:t>html</w:t>
-      </w:r>
-      <w:r>
-        <w:rPr>
-          <w:rStyle w:val="HTML2"/>
-          <w:rFonts w:ascii="Times New Roman" w:eastAsia="Calibri" w:hAnsi="Times New Roman" w:cs="Times New Roman"/>
-          <w:sz w:val="24"/>
-          <w:szCs w:val="24"/>
-        </w:rPr>
-        <w:t>&gt;</w:t>
-      </w:r>
-    </w:p>
-    <w:p>
-      <w:pPr>
-        <w:spacing w:after="0" w:line="240" w:lineRule="auto"/>
-        <w:rPr>
-          <w:rStyle w:val="HTML2"/>
-          <w:rFonts w:ascii="Times New Roman" w:eastAsia="Calibri" w:hAnsi="Times New Roman" w:cs="Times New Roman"/>
-          <w:sz w:val="24"/>
-          <w:szCs w:val="24"/>
-        </w:rPr>
-      </w:pPr>
-    </w:p>
-    <w:p>
-      <w:pPr>
-        <w:spacing w:after="0" w:line="240" w:lineRule="auto"/>
-        <w:rPr>
-          <w:rStyle w:val="HTML2"/>
-          <w:rFonts w:ascii="Times New Roman" w:eastAsia="Calibri" w:hAnsi="Times New Roman" w:cs="Times New Roman"/>
-          <w:b/>
-          <w:color w:val="FF0000"/>
-          <w:sz w:val="24"/>
-          <w:szCs w:val="24"/>
-        </w:rPr>
-      </w:pPr>
-      <w:r>
-        <w:rPr>
-          <w:rStyle w:val="HTML2"/>
-          <w:rFonts w:ascii="Times New Roman" w:eastAsia="Calibri" w:hAnsi="Times New Roman" w:cs="Times New Roman"/>
-          <w:b/>
-          <w:color w:val="FF0000"/>
-          <w:sz w:val="24"/>
-          <w:szCs w:val="24"/>
-        </w:rPr>
-        <w:t>Задание 7</w:t>
-      </w:r>
-    </w:p>
-    <w:p>
-      <w:pPr>
-        <w:spacing w:after="0" w:line="240" w:lineRule="auto"/>
-        <w:rPr>
-          <w:rFonts w:ascii="Times New Roman" w:eastAsia="Times New Roman" w:hAnsi="Times New Roman"/>
-          <w:sz w:val="24"/>
-          <w:szCs w:val="24"/>
-          <w:lang w:eastAsia="ru-RU"/>
-        </w:rPr>
-      </w:pPr>
-      <w:r>
-        <w:rPr>
-          <w:rStyle w:val="HTML2"/>
-          <w:rFonts w:ascii="Times New Roman" w:eastAsia="Calibri" w:hAnsi="Times New Roman" w:cs="Times New Roman"/>
-          <w:sz w:val="24"/>
-          <w:szCs w:val="24"/>
-        </w:rPr>
-        <w:t>&lt;</w:t>
-      </w:r>
-      <w:proofErr w:type="spellStart"/>
-      <w:r>
-        <w:rPr>
-          <w:rStyle w:val="HTML2"/>
-          <w:rFonts w:ascii="Times New Roman" w:eastAsia="Calibri" w:hAnsi="Times New Roman" w:cs="Times New Roman"/>
-          <w:sz w:val="24"/>
-          <w:szCs w:val="24"/>
-        </w:rPr>
-        <w:t>body</w:t>
-      </w:r>
-      <w:proofErr w:type="spellEnd"/>
-      <w:r>
-        <w:rPr>
-          <w:rStyle w:val="HTML2"/>
-          <w:rFonts w:ascii="Times New Roman" w:eastAsia="Calibri" w:hAnsi="Times New Roman" w:cs="Times New Roman"/>
-          <w:sz w:val="24"/>
-          <w:szCs w:val="24"/>
-        </w:rPr>
-        <w:t>&gt;</w:t>
-      </w:r>
-      <w:r>
-        <w:rPr>
-          <w:rFonts w:ascii="Times New Roman" w:hAnsi="Times New Roman"/>
-          <w:sz w:val="24"/>
-          <w:szCs w:val="24"/>
-        </w:rPr>
-        <w:br/>
-      </w:r>
-      <w:r>
-        <w:rPr>
-          <w:rStyle w:val="HTML2"/>
-          <w:rFonts w:ascii="Times New Roman" w:eastAsia="Calibri" w:hAnsi="Times New Roman" w:cs="Times New Roman"/>
-          <w:sz w:val="24"/>
-          <w:szCs w:val="24"/>
-        </w:rPr>
-        <w:t>&lt;</w:t>
-      </w:r>
-      <w:proofErr w:type="spellStart"/>
-      <w:r>
-        <w:rPr>
-          <w:rStyle w:val="HTML2"/>
-          <w:rFonts w:ascii="Times New Roman" w:eastAsia="Calibri" w:hAnsi="Times New Roman" w:cs="Times New Roman"/>
-          <w:sz w:val="24"/>
-          <w:szCs w:val="24"/>
-        </w:rPr>
-        <w:t>form</w:t>
-      </w:r>
-      <w:proofErr w:type="spellEnd"/>
-      <w:r>
-        <w:rPr>
-          <w:rStyle w:val="HTML2"/>
-          <w:rFonts w:ascii="Times New Roman" w:eastAsia="Calibri" w:hAnsi="Times New Roman" w:cs="Times New Roman"/>
-          <w:sz w:val="24"/>
-          <w:szCs w:val="24"/>
-        </w:rPr>
-        <w:t>&gt;</w:t>
-      </w:r>
-      <w:r>
-        <w:rPr>
-          <w:rFonts w:ascii="Times New Roman" w:hAnsi="Times New Roman"/>
-          <w:sz w:val="24"/>
-          <w:szCs w:val="24"/>
-        </w:rPr>
-        <w:br/>
-      </w:r>
-      <w:r>
-        <w:rPr>
-          <w:rStyle w:val="HTML2"/>
-          <w:rFonts w:ascii="Times New Roman" w:eastAsia="Calibri" w:hAnsi="Times New Roman" w:cs="Times New Roman"/>
-          <w:sz w:val="24"/>
-          <w:szCs w:val="24"/>
-        </w:rPr>
-        <w:t>&lt;</w:t>
-      </w:r>
-      <w:proofErr w:type="spellStart"/>
-      <w:r>
-        <w:rPr>
-          <w:rStyle w:val="HTML2"/>
-          <w:rFonts w:ascii="Times New Roman" w:eastAsia="Calibri" w:hAnsi="Times New Roman" w:cs="Times New Roman"/>
-          <w:sz w:val="24"/>
-          <w:szCs w:val="24"/>
-        </w:rPr>
-        <w:t>input</w:t>
-      </w:r>
-      <w:proofErr w:type="spellEnd"/>
-      <w:r>
-        <w:rPr>
-          <w:rStyle w:val="HTML2"/>
-          <w:rFonts w:ascii="Times New Roman" w:eastAsia="Calibri" w:hAnsi="Times New Roman" w:cs="Times New Roman"/>
-          <w:sz w:val="24"/>
-          <w:szCs w:val="24"/>
-        </w:rPr>
-        <w:t xml:space="preserve"> </w:t>
-      </w:r>
-      <w:proofErr w:type="spellStart"/>
-      <w:r>
-        <w:rPr>
-          <w:rStyle w:val="HTML2"/>
-          <w:rFonts w:ascii="Times New Roman" w:eastAsia="Calibri" w:hAnsi="Times New Roman" w:cs="Times New Roman"/>
-          <w:sz w:val="24"/>
-          <w:szCs w:val="24"/>
-        </w:rPr>
-        <w:t>type</w:t>
-      </w:r>
-      <w:proofErr w:type="spellEnd"/>
-      <w:r>
-        <w:rPr>
-          <w:rStyle w:val="HTML2"/>
-          <w:rFonts w:ascii="Times New Roman" w:eastAsia="Calibri" w:hAnsi="Times New Roman" w:cs="Times New Roman"/>
-          <w:sz w:val="24"/>
-          <w:szCs w:val="24"/>
-        </w:rPr>
-        <w:t>="</w:t>
-      </w:r>
-      <w:proofErr w:type="spellStart"/>
-      <w:r>
-        <w:rPr>
-          <w:rStyle w:val="HTML2"/>
-          <w:rFonts w:ascii="Times New Roman" w:eastAsia="Calibri" w:hAnsi="Times New Roman" w:cs="Times New Roman"/>
-          <w:sz w:val="24"/>
-          <w:szCs w:val="24"/>
-        </w:rPr>
-        <w:t>text</w:t>
-      </w:r>
-      <w:proofErr w:type="spellEnd"/>
-      <w:r>
-        <w:rPr>
-          <w:rStyle w:val="HTML2"/>
-          <w:rFonts w:ascii="Times New Roman" w:eastAsia="Calibri" w:hAnsi="Times New Roman" w:cs="Times New Roman"/>
-          <w:sz w:val="24"/>
-          <w:szCs w:val="24"/>
-        </w:rPr>
-        <w:t xml:space="preserve">" </w:t>
-      </w:r>
-      <w:proofErr w:type="spellStart"/>
-      <w:r>
-        <w:rPr>
-          <w:rStyle w:val="HTML2"/>
-          <w:rFonts w:ascii="Times New Roman" w:eastAsia="Calibri" w:hAnsi="Times New Roman" w:cs="Times New Roman"/>
-          <w:sz w:val="24"/>
-          <w:szCs w:val="24"/>
-        </w:rPr>
-        <w:t>value</w:t>
-      </w:r>
-      <w:proofErr w:type="spellEnd"/>
-      <w:r>
-        <w:rPr>
-          <w:rStyle w:val="HTML2"/>
-          <w:rFonts w:ascii="Times New Roman" w:eastAsia="Calibri" w:hAnsi="Times New Roman" w:cs="Times New Roman"/>
-          <w:sz w:val="24"/>
-          <w:szCs w:val="24"/>
-        </w:rPr>
-        <w:t xml:space="preserve">="Введите текст в эту форму" </w:t>
-      </w:r>
-      <w:proofErr w:type="spellStart"/>
-      <w:r>
-        <w:rPr>
-          <w:rStyle w:val="HTML2"/>
-          <w:rFonts w:ascii="Times New Roman" w:eastAsia="Calibri" w:hAnsi="Times New Roman" w:cs="Times New Roman"/>
-          <w:sz w:val="24"/>
-          <w:szCs w:val="24"/>
-        </w:rPr>
-        <w:t>size</w:t>
-      </w:r>
-      <w:proofErr w:type="spellEnd"/>
-      <w:r>
-        <w:rPr>
-          <w:rStyle w:val="HTML2"/>
-          <w:rFonts w:ascii="Times New Roman" w:eastAsia="Calibri" w:hAnsi="Times New Roman" w:cs="Times New Roman"/>
-          <w:sz w:val="24"/>
-          <w:szCs w:val="24"/>
-        </w:rPr>
-        <w:t>="30"&gt;</w:t>
-      </w:r>
-      <w:r>
-        <w:rPr>
-          <w:rFonts w:ascii="Times New Roman" w:hAnsi="Times New Roman"/>
-          <w:sz w:val="24"/>
-          <w:szCs w:val="24"/>
-        </w:rPr>
-        <w:br/>
-      </w:r>
-      <w:r>
-        <w:rPr>
-          <w:rStyle w:val="HTML2"/>
-          <w:rFonts w:ascii="Times New Roman" w:eastAsia="Calibri" w:hAnsi="Times New Roman" w:cs="Times New Roman"/>
-          <w:sz w:val="24"/>
-          <w:szCs w:val="24"/>
-        </w:rPr>
-        <w:t>&lt;/</w:t>
-      </w:r>
-      <w:proofErr w:type="spellStart"/>
-      <w:r>
-        <w:rPr>
-          <w:rStyle w:val="HTML2"/>
-          <w:rFonts w:ascii="Times New Roman" w:eastAsia="Calibri" w:hAnsi="Times New Roman" w:cs="Times New Roman"/>
-          <w:sz w:val="24"/>
-          <w:szCs w:val="24"/>
-        </w:rPr>
-        <w:t>form</w:t>
-      </w:r>
-      <w:proofErr w:type="spellEnd"/>
-      <w:r>
-        <w:rPr>
-          <w:rStyle w:val="HTML2"/>
-          <w:rFonts w:ascii="Times New Roman" w:eastAsia="Calibri" w:hAnsi="Times New Roman" w:cs="Times New Roman"/>
-          <w:sz w:val="24"/>
-          <w:szCs w:val="24"/>
-        </w:rPr>
-        <w:t>&gt;</w:t>
-      </w:r>
-      <w:r>
-        <w:rPr>
-          <w:rFonts w:ascii="Times New Roman" w:hAnsi="Times New Roman"/>
-          <w:sz w:val="24"/>
-          <w:szCs w:val="24"/>
-        </w:rPr>
-        <w:br/>
-      </w:r>
-      <w:r>
-        <w:rPr>
-          <w:rStyle w:val="HTML2"/>
-          <w:rFonts w:ascii="Times New Roman" w:eastAsia="Calibri" w:hAnsi="Times New Roman" w:cs="Times New Roman"/>
-          <w:sz w:val="24"/>
-          <w:szCs w:val="24"/>
-        </w:rPr>
-        <w:t>&lt;p&gt;Ввели? а теперь щелкните по пустому месту на экране чтобы форма потеряла фокус.&lt;/p&gt;</w:t>
-      </w:r>
-      <w:r>
-        <w:rPr>
-          <w:rFonts w:ascii="Times New Roman" w:hAnsi="Times New Roman"/>
-          <w:sz w:val="24"/>
-          <w:szCs w:val="24"/>
-        </w:rPr>
-        <w:br/>
-      </w:r>
-      <w:r>
-        <w:rPr>
-          <w:rStyle w:val="HTML2"/>
-          <w:rFonts w:ascii="Times New Roman" w:eastAsia="Calibri" w:hAnsi="Times New Roman" w:cs="Times New Roman"/>
-          <w:sz w:val="24"/>
-          <w:szCs w:val="24"/>
-        </w:rPr>
-        <w:t>&lt;/</w:t>
-      </w:r>
-      <w:proofErr w:type="spellStart"/>
-      <w:r>
-        <w:rPr>
-          <w:rStyle w:val="HTML2"/>
-          <w:rFonts w:ascii="Times New Roman" w:eastAsia="Calibri" w:hAnsi="Times New Roman" w:cs="Times New Roman"/>
-          <w:sz w:val="24"/>
-          <w:szCs w:val="24"/>
-        </w:rPr>
-        <w:t>body</w:t>
-      </w:r>
-      <w:proofErr w:type="spellEnd"/>
-      <w:r>
-        <w:rPr>
-          <w:rStyle w:val="HTML2"/>
-          <w:rFonts w:ascii="Times New Roman" w:eastAsia="Calibri" w:hAnsi="Times New Roman" w:cs="Times New Roman"/>
-          <w:sz w:val="24"/>
-          <w:szCs w:val="24"/>
-        </w:rPr>
-        <w:t>&gt;</w:t>
-      </w:r>
-      <w:r>
-        <w:rPr>
-          <w:rFonts w:ascii="Times New Roman" w:hAnsi="Times New Roman"/>
-          <w:sz w:val="24"/>
-          <w:szCs w:val="24"/>
-        </w:rPr>
-        <w:br/>
-      </w:r>
-      <w:r>
-        <w:rPr>
-          <w:rStyle w:val="HTML2"/>
-          <w:rFonts w:ascii="Times New Roman" w:eastAsia="Calibri" w:hAnsi="Times New Roman" w:cs="Times New Roman"/>
-          <w:sz w:val="24"/>
-          <w:szCs w:val="24"/>
-        </w:rPr>
-        <w:t>&lt;/</w:t>
-      </w:r>
-      <w:proofErr w:type="spellStart"/>
-      <w:r>
-        <w:rPr>
-          <w:rStyle w:val="HTML2"/>
-          <w:rFonts w:ascii="Times New Roman" w:eastAsia="Calibri" w:hAnsi="Times New Roman" w:cs="Times New Roman"/>
-          <w:sz w:val="24"/>
-          <w:szCs w:val="24"/>
-        </w:rPr>
-        <w:t>html</w:t>
-      </w:r>
-      <w:proofErr w:type="spellEnd"/>
-      <w:r>
-        <w:rPr>
-          <w:rStyle w:val="HTML2"/>
-          <w:rFonts w:ascii="Times New Roman" w:eastAsia="Calibri" w:hAnsi="Times New Roman" w:cs="Times New Roman"/>
-          <w:sz w:val="24"/>
-          <w:szCs w:val="24"/>
-        </w:rPr>
-        <w:t>&gt;</w:t>
-      </w:r>
-    </w:p>
-    <w:p>
-      <w:pPr>
-        <w:spacing w:after="0" w:line="240" w:lineRule="auto"/>
-        <w:rPr>
-          <w:rFonts w:ascii="Times New Roman" w:hAnsi="Times New Roman"/>
-          <w:sz w:val="24"/>
-          <w:szCs w:val="24"/>
-        </w:rPr>
-      </w:pPr>
+        <w:t>.</w:t>
+      </w:r>
       <w:bookmarkStart w:id="0" w:name="_GoBack"/>
       <w:bookmarkEnd w:id="0"/>
+    </w:p>
+    <w:p>
+      <w:pPr>
+        <w:spacing w:after="0" w:line="240" w:lineRule="auto"/>
+        <w:rPr>
+          <w:rStyle w:val="HTML2"/>
+          <w:rFonts w:ascii="Times New Roman" w:eastAsia="Calibri" w:hAnsi="Times New Roman" w:cs="Times New Roman"/>
+          <w:sz w:val="24"/>
+          <w:szCs w:val="24"/>
+        </w:rPr>
+      </w:pPr>
+      <w:r>
+        <w:rPr>
+          <w:rStyle w:val="HTML2"/>
+          <w:rFonts w:ascii="Times New Roman" w:eastAsia="Calibri" w:hAnsi="Times New Roman" w:cs="Times New Roman"/>
+          <w:sz w:val="24"/>
+          <w:szCs w:val="24"/>
+        </w:rPr>
+        <w:t>&lt;</w:t>
+      </w:r>
+      <w:r>
+        <w:rPr>
+          <w:rStyle w:val="HTML2"/>
+          <w:rFonts w:ascii="Times New Roman" w:eastAsia="Calibri" w:hAnsi="Times New Roman" w:cs="Times New Roman"/>
+          <w:sz w:val="24"/>
+          <w:szCs w:val="24"/>
+          <w:lang w:val="en-US"/>
+        </w:rPr>
+        <w:t>body</w:t>
+      </w:r>
+      <w:r>
+        <w:rPr>
+          <w:rStyle w:val="HTML2"/>
+          <w:rFonts w:ascii="Times New Roman" w:eastAsia="Calibri" w:hAnsi="Times New Roman" w:cs="Times New Roman"/>
+          <w:sz w:val="24"/>
+          <w:szCs w:val="24"/>
+        </w:rPr>
+        <w:t>&gt;</w:t>
+      </w:r>
+      <w:r>
+        <w:rPr>
+          <w:rStyle w:val="HTML2"/>
+          <w:rFonts w:ascii="Times New Roman" w:eastAsia="Calibri" w:hAnsi="Times New Roman" w:cs="Times New Roman"/>
+          <w:sz w:val="24"/>
+          <w:szCs w:val="24"/>
+          <w:lang w:val="en-US"/>
+        </w:rPr>
+        <w:t> </w:t>
+      </w:r>
+      <w:r>
+        <w:rPr>
+          <w:rFonts w:ascii="Times New Roman" w:hAnsi="Times New Roman"/>
+          <w:sz w:val="24"/>
+          <w:szCs w:val="24"/>
+        </w:rPr>
+        <w:br/>
+      </w:r>
+      <w:r>
+        <w:rPr>
+          <w:rStyle w:val="HTML2"/>
+          <w:rFonts w:ascii="Times New Roman" w:eastAsia="Calibri" w:hAnsi="Times New Roman" w:cs="Times New Roman"/>
+          <w:sz w:val="24"/>
+          <w:szCs w:val="24"/>
+        </w:rPr>
+        <w:t>&lt;</w:t>
+      </w:r>
+      <w:r>
+        <w:rPr>
+          <w:rStyle w:val="HTML2"/>
+          <w:rFonts w:ascii="Times New Roman" w:eastAsia="Calibri" w:hAnsi="Times New Roman" w:cs="Times New Roman"/>
+          <w:sz w:val="24"/>
+          <w:szCs w:val="24"/>
+          <w:lang w:val="en-US"/>
+        </w:rPr>
+        <w:t>a</w:t>
+      </w:r>
+      <w:r>
+        <w:rPr>
+          <w:rStyle w:val="HTML2"/>
+          <w:rFonts w:ascii="Times New Roman" w:eastAsia="Calibri" w:hAnsi="Times New Roman" w:cs="Times New Roman"/>
+          <w:sz w:val="24"/>
+          <w:szCs w:val="24"/>
+        </w:rPr>
+        <w:t xml:space="preserve"> </w:t>
+      </w:r>
+      <w:proofErr w:type="spellStart"/>
+      <w:r>
+        <w:rPr>
+          <w:rStyle w:val="HTML2"/>
+          <w:rFonts w:ascii="Times New Roman" w:eastAsia="Calibri" w:hAnsi="Times New Roman" w:cs="Times New Roman"/>
+          <w:sz w:val="24"/>
+          <w:szCs w:val="24"/>
+          <w:lang w:val="en-US"/>
+        </w:rPr>
+        <w:t>href</w:t>
+      </w:r>
+      <w:proofErr w:type="spellEnd"/>
+      <w:r>
+        <w:rPr>
+          <w:rStyle w:val="HTML2"/>
+          <w:rFonts w:ascii="Times New Roman" w:eastAsia="Calibri" w:hAnsi="Times New Roman" w:cs="Times New Roman"/>
+          <w:sz w:val="24"/>
+          <w:szCs w:val="24"/>
+        </w:rPr>
+        <w:t>="#1"&gt;Ссылка на первый якорь&lt;/</w:t>
+      </w:r>
+      <w:r>
+        <w:rPr>
+          <w:rStyle w:val="HTML2"/>
+          <w:rFonts w:ascii="Times New Roman" w:eastAsia="Calibri" w:hAnsi="Times New Roman" w:cs="Times New Roman"/>
+          <w:sz w:val="24"/>
+          <w:szCs w:val="24"/>
+          <w:lang w:val="en-US"/>
+        </w:rPr>
+        <w:t>a</w:t>
+      </w:r>
+      <w:r>
+        <w:rPr>
+          <w:rStyle w:val="HTML2"/>
+          <w:rFonts w:ascii="Times New Roman" w:eastAsia="Calibri" w:hAnsi="Times New Roman" w:cs="Times New Roman"/>
+          <w:sz w:val="24"/>
+          <w:szCs w:val="24"/>
+        </w:rPr>
+        <w:t>&gt;</w:t>
+      </w:r>
+      <w:r>
+        <w:rPr>
+          <w:rFonts w:ascii="Times New Roman" w:hAnsi="Times New Roman"/>
+          <w:sz w:val="24"/>
+          <w:szCs w:val="24"/>
+        </w:rPr>
+        <w:br/>
+      </w:r>
+      <w:r>
+        <w:rPr>
+          <w:rStyle w:val="HTML2"/>
+          <w:rFonts w:ascii="Times New Roman" w:eastAsia="Calibri" w:hAnsi="Times New Roman" w:cs="Times New Roman"/>
+          <w:sz w:val="24"/>
+          <w:szCs w:val="24"/>
+        </w:rPr>
+        <w:t>&lt;</w:t>
+      </w:r>
+      <w:r>
+        <w:rPr>
+          <w:rStyle w:val="HTML2"/>
+          <w:rFonts w:ascii="Times New Roman" w:eastAsia="Calibri" w:hAnsi="Times New Roman" w:cs="Times New Roman"/>
+          <w:sz w:val="24"/>
+          <w:szCs w:val="24"/>
+          <w:lang w:val="en-US"/>
+        </w:rPr>
+        <w:t>a</w:t>
+      </w:r>
+      <w:r>
+        <w:rPr>
+          <w:rStyle w:val="HTML2"/>
+          <w:rFonts w:ascii="Times New Roman" w:eastAsia="Calibri" w:hAnsi="Times New Roman" w:cs="Times New Roman"/>
+          <w:sz w:val="24"/>
+          <w:szCs w:val="24"/>
+        </w:rPr>
+        <w:t xml:space="preserve"> </w:t>
+      </w:r>
+      <w:proofErr w:type="spellStart"/>
+      <w:r>
+        <w:rPr>
+          <w:rStyle w:val="HTML2"/>
+          <w:rFonts w:ascii="Times New Roman" w:eastAsia="Calibri" w:hAnsi="Times New Roman" w:cs="Times New Roman"/>
+          <w:sz w:val="24"/>
+          <w:szCs w:val="24"/>
+          <w:lang w:val="en-US"/>
+        </w:rPr>
+        <w:t>href</w:t>
+      </w:r>
+      <w:proofErr w:type="spellEnd"/>
+      <w:r>
+        <w:rPr>
+          <w:rStyle w:val="HTML2"/>
+          <w:rFonts w:ascii="Times New Roman" w:eastAsia="Calibri" w:hAnsi="Times New Roman" w:cs="Times New Roman"/>
+          <w:sz w:val="24"/>
+          <w:szCs w:val="24"/>
+        </w:rPr>
+        <w:t>="#2"&gt;Ссылка на второй якорь&lt;/</w:t>
+      </w:r>
+      <w:r>
+        <w:rPr>
+          <w:rStyle w:val="HTML2"/>
+          <w:rFonts w:ascii="Times New Roman" w:eastAsia="Calibri" w:hAnsi="Times New Roman" w:cs="Times New Roman"/>
+          <w:sz w:val="24"/>
+          <w:szCs w:val="24"/>
+          <w:lang w:val="en-US"/>
+        </w:rPr>
+        <w:t>a</w:t>
+      </w:r>
+      <w:r>
+        <w:rPr>
+          <w:rStyle w:val="HTML2"/>
+          <w:rFonts w:ascii="Times New Roman" w:eastAsia="Calibri" w:hAnsi="Times New Roman" w:cs="Times New Roman"/>
+          <w:sz w:val="24"/>
+          <w:szCs w:val="24"/>
+        </w:rPr>
+        <w:t>&gt;</w:t>
+      </w:r>
+      <w:r>
+        <w:rPr>
+          <w:rFonts w:ascii="Times New Roman" w:hAnsi="Times New Roman"/>
+          <w:sz w:val="24"/>
+          <w:szCs w:val="24"/>
+        </w:rPr>
+        <w:br/>
+      </w:r>
+      <w:r>
+        <w:rPr>
+          <w:rStyle w:val="HTML2"/>
+          <w:rFonts w:ascii="Times New Roman" w:eastAsia="Calibri" w:hAnsi="Times New Roman" w:cs="Times New Roman"/>
+          <w:sz w:val="24"/>
+          <w:szCs w:val="24"/>
+        </w:rPr>
+        <w:t>&lt;</w:t>
+      </w:r>
+      <w:r>
+        <w:rPr>
+          <w:rStyle w:val="HTML2"/>
+          <w:rFonts w:ascii="Times New Roman" w:eastAsia="Calibri" w:hAnsi="Times New Roman" w:cs="Times New Roman"/>
+          <w:sz w:val="24"/>
+          <w:szCs w:val="24"/>
+          <w:lang w:val="en-US"/>
+        </w:rPr>
+        <w:t>a</w:t>
+      </w:r>
+      <w:r>
+        <w:rPr>
+          <w:rStyle w:val="HTML2"/>
+          <w:rFonts w:ascii="Times New Roman" w:eastAsia="Calibri" w:hAnsi="Times New Roman" w:cs="Times New Roman"/>
+          <w:sz w:val="24"/>
+          <w:szCs w:val="24"/>
+        </w:rPr>
+        <w:t xml:space="preserve"> </w:t>
+      </w:r>
+      <w:proofErr w:type="spellStart"/>
+      <w:r>
+        <w:rPr>
+          <w:rStyle w:val="HTML2"/>
+          <w:rFonts w:ascii="Times New Roman" w:eastAsia="Calibri" w:hAnsi="Times New Roman" w:cs="Times New Roman"/>
+          <w:sz w:val="24"/>
+          <w:szCs w:val="24"/>
+          <w:lang w:val="en-US"/>
+        </w:rPr>
+        <w:t>href</w:t>
+      </w:r>
+      <w:proofErr w:type="spellEnd"/>
+      <w:r>
+        <w:rPr>
+          <w:rStyle w:val="HTML2"/>
+          <w:rFonts w:ascii="Times New Roman" w:eastAsia="Calibri" w:hAnsi="Times New Roman" w:cs="Times New Roman"/>
+          <w:sz w:val="24"/>
+          <w:szCs w:val="24"/>
+        </w:rPr>
+        <w:t>="#3"&gt;Ссылка на третий якорь&lt;/</w:t>
+      </w:r>
+      <w:r>
+        <w:rPr>
+          <w:rStyle w:val="HTML2"/>
+          <w:rFonts w:ascii="Times New Roman" w:eastAsia="Calibri" w:hAnsi="Times New Roman" w:cs="Times New Roman"/>
+          <w:sz w:val="24"/>
+          <w:szCs w:val="24"/>
+          <w:lang w:val="en-US"/>
+        </w:rPr>
+        <w:t>a</w:t>
+      </w:r>
+      <w:r>
+        <w:rPr>
+          <w:rStyle w:val="HTML2"/>
+          <w:rFonts w:ascii="Times New Roman" w:eastAsia="Calibri" w:hAnsi="Times New Roman" w:cs="Times New Roman"/>
+          <w:sz w:val="24"/>
+          <w:szCs w:val="24"/>
+        </w:rPr>
+        <w:t>&gt;</w:t>
+      </w:r>
+      <w:r>
+        <w:rPr>
+          <w:rFonts w:ascii="Times New Roman" w:hAnsi="Times New Roman"/>
+          <w:sz w:val="24"/>
+          <w:szCs w:val="24"/>
+        </w:rPr>
+        <w:br/>
+      </w:r>
+      <w:r>
+        <w:rPr>
+          <w:rStyle w:val="HTML2"/>
+          <w:rFonts w:ascii="Times New Roman" w:eastAsia="Calibri" w:hAnsi="Times New Roman" w:cs="Times New Roman"/>
+          <w:sz w:val="24"/>
+          <w:szCs w:val="24"/>
+        </w:rPr>
+        <w:t>&lt;</w:t>
+      </w:r>
+      <w:proofErr w:type="spellStart"/>
+      <w:r>
+        <w:rPr>
+          <w:rStyle w:val="HTML2"/>
+          <w:rFonts w:ascii="Times New Roman" w:eastAsia="Calibri" w:hAnsi="Times New Roman" w:cs="Times New Roman"/>
+          <w:sz w:val="24"/>
+          <w:szCs w:val="24"/>
+          <w:lang w:val="en-US"/>
+        </w:rPr>
+        <w:t>hr</w:t>
+      </w:r>
+      <w:proofErr w:type="spellEnd"/>
+      <w:r>
+        <w:rPr>
+          <w:rStyle w:val="HTML2"/>
+          <w:rFonts w:ascii="Times New Roman" w:eastAsia="Calibri" w:hAnsi="Times New Roman" w:cs="Times New Roman"/>
+          <w:sz w:val="24"/>
+          <w:szCs w:val="24"/>
+        </w:rPr>
+        <w:t>&gt;</w:t>
+      </w:r>
+      <w:r>
+        <w:rPr>
+          <w:rFonts w:ascii="Times New Roman" w:hAnsi="Times New Roman"/>
+          <w:sz w:val="24"/>
+          <w:szCs w:val="24"/>
+        </w:rPr>
+        <w:br/>
+      </w:r>
+      <w:r>
+        <w:rPr>
+          <w:rStyle w:val="HTML2"/>
+          <w:rFonts w:ascii="Times New Roman" w:eastAsia="Calibri" w:hAnsi="Times New Roman" w:cs="Times New Roman"/>
+          <w:sz w:val="24"/>
+          <w:szCs w:val="24"/>
+        </w:rPr>
+        <w:t>&lt;</w:t>
+      </w:r>
+      <w:r>
+        <w:rPr>
+          <w:rStyle w:val="HTML2"/>
+          <w:rFonts w:ascii="Times New Roman" w:eastAsia="Calibri" w:hAnsi="Times New Roman" w:cs="Times New Roman"/>
+          <w:sz w:val="24"/>
+          <w:szCs w:val="24"/>
+          <w:lang w:val="en-US"/>
+        </w:rPr>
+        <w:t>a</w:t>
+      </w:r>
+      <w:r>
+        <w:rPr>
+          <w:rStyle w:val="HTML2"/>
+          <w:rFonts w:ascii="Times New Roman" w:eastAsia="Calibri" w:hAnsi="Times New Roman" w:cs="Times New Roman"/>
+          <w:sz w:val="24"/>
+          <w:szCs w:val="24"/>
+        </w:rPr>
+        <w:t xml:space="preserve"> </w:t>
+      </w:r>
+      <w:r>
+        <w:rPr>
+          <w:rStyle w:val="HTML2"/>
+          <w:rFonts w:ascii="Times New Roman" w:eastAsia="Calibri" w:hAnsi="Times New Roman" w:cs="Times New Roman"/>
+          <w:sz w:val="24"/>
+          <w:szCs w:val="24"/>
+          <w:lang w:val="en-US"/>
+        </w:rPr>
+        <w:t>name</w:t>
+      </w:r>
+      <w:r>
+        <w:rPr>
+          <w:rStyle w:val="HTML2"/>
+          <w:rFonts w:ascii="Times New Roman" w:eastAsia="Calibri" w:hAnsi="Times New Roman" w:cs="Times New Roman"/>
+          <w:sz w:val="24"/>
+          <w:szCs w:val="24"/>
+        </w:rPr>
+        <w:t>="1"&gt;&lt;</w:t>
+      </w:r>
+      <w:r>
+        <w:rPr>
+          <w:rStyle w:val="HTML2"/>
+          <w:rFonts w:ascii="Times New Roman" w:eastAsia="Calibri" w:hAnsi="Times New Roman" w:cs="Times New Roman"/>
+          <w:sz w:val="24"/>
+          <w:szCs w:val="24"/>
+          <w:lang w:val="en-US"/>
+        </w:rPr>
+        <w:t>h</w:t>
+      </w:r>
+      <w:r>
+        <w:rPr>
+          <w:rStyle w:val="HTML2"/>
+          <w:rFonts w:ascii="Times New Roman" w:eastAsia="Calibri" w:hAnsi="Times New Roman" w:cs="Times New Roman"/>
+          <w:sz w:val="24"/>
+          <w:szCs w:val="24"/>
+        </w:rPr>
+        <w:t>4&gt;Первый якорь&lt;/</w:t>
+      </w:r>
+      <w:r>
+        <w:rPr>
+          <w:rStyle w:val="HTML2"/>
+          <w:rFonts w:ascii="Times New Roman" w:eastAsia="Calibri" w:hAnsi="Times New Roman" w:cs="Times New Roman"/>
+          <w:sz w:val="24"/>
+          <w:szCs w:val="24"/>
+          <w:lang w:val="en-US"/>
+        </w:rPr>
+        <w:t>h</w:t>
+      </w:r>
+      <w:r>
+        <w:rPr>
+          <w:rStyle w:val="HTML2"/>
+          <w:rFonts w:ascii="Times New Roman" w:eastAsia="Calibri" w:hAnsi="Times New Roman" w:cs="Times New Roman"/>
+          <w:sz w:val="24"/>
+          <w:szCs w:val="24"/>
+        </w:rPr>
+        <w:t>4&gt;&lt;/</w:t>
+      </w:r>
+      <w:r>
+        <w:rPr>
+          <w:rStyle w:val="HTML2"/>
+          <w:rFonts w:ascii="Times New Roman" w:eastAsia="Calibri" w:hAnsi="Times New Roman" w:cs="Times New Roman"/>
+          <w:sz w:val="24"/>
+          <w:szCs w:val="24"/>
+          <w:lang w:val="en-US"/>
+        </w:rPr>
+        <w:t>a</w:t>
+      </w:r>
+      <w:r>
+        <w:rPr>
+          <w:rStyle w:val="HTML2"/>
+          <w:rFonts w:ascii="Times New Roman" w:eastAsia="Calibri" w:hAnsi="Times New Roman" w:cs="Times New Roman"/>
+          <w:sz w:val="24"/>
+          <w:szCs w:val="24"/>
+        </w:rPr>
+        <w:t>&gt;</w:t>
+      </w:r>
+      <w:r>
+        <w:rPr>
+          <w:rFonts w:ascii="Times New Roman" w:hAnsi="Times New Roman"/>
+          <w:sz w:val="24"/>
+          <w:szCs w:val="24"/>
+        </w:rPr>
+        <w:br/>
+      </w:r>
+      <w:r>
+        <w:rPr>
+          <w:rStyle w:val="HTML2"/>
+          <w:rFonts w:ascii="Times New Roman" w:eastAsia="Calibri" w:hAnsi="Times New Roman" w:cs="Times New Roman"/>
+          <w:sz w:val="24"/>
+          <w:szCs w:val="24"/>
+        </w:rPr>
+        <w:t>&lt;</w:t>
+      </w:r>
+      <w:r>
+        <w:rPr>
+          <w:rStyle w:val="HTML2"/>
+          <w:rFonts w:ascii="Times New Roman" w:eastAsia="Calibri" w:hAnsi="Times New Roman" w:cs="Times New Roman"/>
+          <w:sz w:val="24"/>
+          <w:szCs w:val="24"/>
+          <w:lang w:val="en-US"/>
+        </w:rPr>
+        <w:t>p</w:t>
+      </w:r>
+      <w:r>
+        <w:rPr>
+          <w:rStyle w:val="HTML2"/>
+          <w:rFonts w:ascii="Times New Roman" w:eastAsia="Calibri" w:hAnsi="Times New Roman" w:cs="Times New Roman"/>
+          <w:sz w:val="24"/>
+          <w:szCs w:val="24"/>
+        </w:rPr>
+        <w:t>&gt;</w:t>
+      </w:r>
+      <w:proofErr w:type="spellStart"/>
+      <w:r>
+        <w:rPr>
+          <w:rStyle w:val="HTML2"/>
+          <w:rFonts w:ascii="Times New Roman" w:eastAsia="Calibri" w:hAnsi="Times New Roman" w:cs="Times New Roman"/>
+          <w:sz w:val="24"/>
+          <w:szCs w:val="24"/>
+        </w:rPr>
+        <w:t>Псевдокласс</w:t>
+      </w:r>
+      <w:proofErr w:type="spellEnd"/>
+      <w:r>
+        <w:rPr>
+          <w:rStyle w:val="HTML2"/>
+          <w:rFonts w:ascii="Times New Roman" w:eastAsia="Calibri" w:hAnsi="Times New Roman" w:cs="Times New Roman"/>
+          <w:sz w:val="24"/>
+          <w:szCs w:val="24"/>
+        </w:rPr>
+        <w:t xml:space="preserve"> </w:t>
+      </w:r>
+      <w:r>
+        <w:rPr>
+          <w:rStyle w:val="HTML2"/>
+          <w:rFonts w:ascii="Times New Roman" w:eastAsia="Calibri" w:hAnsi="Times New Roman" w:cs="Times New Roman"/>
+          <w:sz w:val="24"/>
+          <w:szCs w:val="24"/>
+          <w:lang w:val="en-US"/>
+        </w:rPr>
+        <w:t>link</w:t>
+      </w:r>
+      <w:r>
+        <w:rPr>
+          <w:rStyle w:val="HTML2"/>
+          <w:rFonts w:ascii="Times New Roman" w:eastAsia="Calibri" w:hAnsi="Times New Roman" w:cs="Times New Roman"/>
+          <w:sz w:val="24"/>
+          <w:szCs w:val="24"/>
+        </w:rPr>
+        <w:t>, в этом примере, указывает, что все не посещенные ссылки должны отображаться синим цветом.&lt;/</w:t>
+      </w:r>
+      <w:r>
+        <w:rPr>
+          <w:rStyle w:val="HTML2"/>
+          <w:rFonts w:ascii="Times New Roman" w:eastAsia="Calibri" w:hAnsi="Times New Roman" w:cs="Times New Roman"/>
+          <w:sz w:val="24"/>
+          <w:szCs w:val="24"/>
+          <w:lang w:val="en-US"/>
+        </w:rPr>
+        <w:t>p</w:t>
+      </w:r>
+      <w:r>
+        <w:rPr>
+          <w:rStyle w:val="HTML2"/>
+          <w:rFonts w:ascii="Times New Roman" w:eastAsia="Calibri" w:hAnsi="Times New Roman" w:cs="Times New Roman"/>
+          <w:sz w:val="24"/>
+          <w:szCs w:val="24"/>
+        </w:rPr>
+        <w:t>&gt;</w:t>
+      </w:r>
+      <w:r>
+        <w:rPr>
+          <w:rStyle w:val="HTML2"/>
+          <w:rFonts w:ascii="Times New Roman" w:eastAsia="Calibri" w:hAnsi="Times New Roman" w:cs="Times New Roman"/>
+          <w:sz w:val="24"/>
+          <w:szCs w:val="24"/>
+          <w:lang w:val="en-US"/>
+        </w:rPr>
+        <w:t> </w:t>
+      </w:r>
+      <w:r>
+        <w:rPr>
+          <w:rFonts w:ascii="Times New Roman" w:hAnsi="Times New Roman"/>
+          <w:sz w:val="24"/>
+          <w:szCs w:val="24"/>
+        </w:rPr>
+        <w:br/>
+      </w:r>
+      <w:r>
+        <w:rPr>
+          <w:rStyle w:val="HTML2"/>
+          <w:rFonts w:ascii="Times New Roman" w:eastAsia="Calibri" w:hAnsi="Times New Roman" w:cs="Times New Roman"/>
+          <w:sz w:val="24"/>
+          <w:szCs w:val="24"/>
+        </w:rPr>
+        <w:t>&lt;</w:t>
+      </w:r>
+      <w:r>
+        <w:rPr>
+          <w:rStyle w:val="HTML2"/>
+          <w:rFonts w:ascii="Times New Roman" w:eastAsia="Calibri" w:hAnsi="Times New Roman" w:cs="Times New Roman"/>
+          <w:sz w:val="24"/>
+          <w:szCs w:val="24"/>
+          <w:lang w:val="en-US"/>
+        </w:rPr>
+        <w:t>a</w:t>
+      </w:r>
+      <w:r>
+        <w:rPr>
+          <w:rStyle w:val="HTML2"/>
+          <w:rFonts w:ascii="Times New Roman" w:eastAsia="Calibri" w:hAnsi="Times New Roman" w:cs="Times New Roman"/>
+          <w:sz w:val="24"/>
+          <w:szCs w:val="24"/>
+        </w:rPr>
+        <w:t xml:space="preserve"> </w:t>
+      </w:r>
+      <w:r>
+        <w:rPr>
+          <w:rStyle w:val="HTML2"/>
+          <w:rFonts w:ascii="Times New Roman" w:eastAsia="Calibri" w:hAnsi="Times New Roman" w:cs="Times New Roman"/>
+          <w:sz w:val="24"/>
+          <w:szCs w:val="24"/>
+          <w:lang w:val="en-US"/>
+        </w:rPr>
+        <w:t>name</w:t>
+      </w:r>
+      <w:r>
+        <w:rPr>
+          <w:rStyle w:val="HTML2"/>
+          <w:rFonts w:ascii="Times New Roman" w:eastAsia="Calibri" w:hAnsi="Times New Roman" w:cs="Times New Roman"/>
+          <w:sz w:val="24"/>
+          <w:szCs w:val="24"/>
+        </w:rPr>
+        <w:t>="2"&gt;&lt;</w:t>
+      </w:r>
+      <w:r>
+        <w:rPr>
+          <w:rStyle w:val="HTML2"/>
+          <w:rFonts w:ascii="Times New Roman" w:eastAsia="Calibri" w:hAnsi="Times New Roman" w:cs="Times New Roman"/>
+          <w:sz w:val="24"/>
+          <w:szCs w:val="24"/>
+          <w:lang w:val="en-US"/>
+        </w:rPr>
+        <w:t>h</w:t>
+      </w:r>
+      <w:r>
+        <w:rPr>
+          <w:rStyle w:val="HTML2"/>
+          <w:rFonts w:ascii="Times New Roman" w:eastAsia="Calibri" w:hAnsi="Times New Roman" w:cs="Times New Roman"/>
+          <w:sz w:val="24"/>
+          <w:szCs w:val="24"/>
+        </w:rPr>
+        <w:t>4&gt;Второй якорь&lt;/</w:t>
+      </w:r>
+      <w:r>
+        <w:rPr>
+          <w:rStyle w:val="HTML2"/>
+          <w:rFonts w:ascii="Times New Roman" w:eastAsia="Calibri" w:hAnsi="Times New Roman" w:cs="Times New Roman"/>
+          <w:sz w:val="24"/>
+          <w:szCs w:val="24"/>
+          <w:lang w:val="en-US"/>
+        </w:rPr>
+        <w:t>h</w:t>
+      </w:r>
+      <w:r>
+        <w:rPr>
+          <w:rStyle w:val="HTML2"/>
+          <w:rFonts w:ascii="Times New Roman" w:eastAsia="Calibri" w:hAnsi="Times New Roman" w:cs="Times New Roman"/>
+          <w:sz w:val="24"/>
+          <w:szCs w:val="24"/>
+        </w:rPr>
+        <w:t>4&gt;&lt;/</w:t>
+      </w:r>
+      <w:r>
+        <w:rPr>
+          <w:rStyle w:val="HTML2"/>
+          <w:rFonts w:ascii="Times New Roman" w:eastAsia="Calibri" w:hAnsi="Times New Roman" w:cs="Times New Roman"/>
+          <w:sz w:val="24"/>
+          <w:szCs w:val="24"/>
+          <w:lang w:val="en-US"/>
+        </w:rPr>
+        <w:t>a</w:t>
+      </w:r>
+      <w:r>
+        <w:rPr>
+          <w:rStyle w:val="HTML2"/>
+          <w:rFonts w:ascii="Times New Roman" w:eastAsia="Calibri" w:hAnsi="Times New Roman" w:cs="Times New Roman"/>
+          <w:sz w:val="24"/>
+          <w:szCs w:val="24"/>
+        </w:rPr>
+        <w:t>&gt;</w:t>
+      </w:r>
+      <w:r>
+        <w:rPr>
+          <w:rFonts w:ascii="Times New Roman" w:hAnsi="Times New Roman"/>
+          <w:sz w:val="24"/>
+          <w:szCs w:val="24"/>
+        </w:rPr>
+        <w:br/>
+      </w:r>
+      <w:r>
+        <w:rPr>
+          <w:rStyle w:val="HTML2"/>
+          <w:rFonts w:ascii="Times New Roman" w:eastAsia="Calibri" w:hAnsi="Times New Roman" w:cs="Times New Roman"/>
+          <w:sz w:val="24"/>
+          <w:szCs w:val="24"/>
+        </w:rPr>
+        <w:t>&lt;</w:t>
+      </w:r>
+      <w:r>
+        <w:rPr>
+          <w:rStyle w:val="HTML2"/>
+          <w:rFonts w:ascii="Times New Roman" w:eastAsia="Calibri" w:hAnsi="Times New Roman" w:cs="Times New Roman"/>
+          <w:sz w:val="24"/>
+          <w:szCs w:val="24"/>
+          <w:lang w:val="en-US"/>
+        </w:rPr>
+        <w:t>p</w:t>
+      </w:r>
+      <w:r>
+        <w:rPr>
+          <w:rStyle w:val="HTML2"/>
+          <w:rFonts w:ascii="Times New Roman" w:eastAsia="Calibri" w:hAnsi="Times New Roman" w:cs="Times New Roman"/>
+          <w:sz w:val="24"/>
+          <w:szCs w:val="24"/>
+        </w:rPr>
+        <w:t xml:space="preserve">&gt;Попробуйте нажить и удерживать на одну из не посещенных ссылок, чтобы увидеть для работу </w:t>
+      </w:r>
+      <w:proofErr w:type="spellStart"/>
+      <w:r>
+        <w:rPr>
+          <w:rStyle w:val="HTML2"/>
+          <w:rFonts w:ascii="Times New Roman" w:eastAsia="Calibri" w:hAnsi="Times New Roman" w:cs="Times New Roman"/>
+          <w:sz w:val="24"/>
+          <w:szCs w:val="24"/>
+        </w:rPr>
+        <w:t>псевдокласса</w:t>
+      </w:r>
+      <w:proofErr w:type="spellEnd"/>
+      <w:r>
+        <w:rPr>
+          <w:rStyle w:val="HTML2"/>
+          <w:rFonts w:ascii="Times New Roman" w:eastAsia="Calibri" w:hAnsi="Times New Roman" w:cs="Times New Roman"/>
+          <w:sz w:val="24"/>
+          <w:szCs w:val="24"/>
+        </w:rPr>
+        <w:t xml:space="preserve"> </w:t>
+      </w:r>
+      <w:r>
+        <w:rPr>
+          <w:rStyle w:val="HTML2"/>
+          <w:rFonts w:ascii="Times New Roman" w:eastAsia="Calibri" w:hAnsi="Times New Roman" w:cs="Times New Roman"/>
+          <w:sz w:val="24"/>
+          <w:szCs w:val="24"/>
+          <w:lang w:val="en-US"/>
+        </w:rPr>
+        <w:t>active</w:t>
+      </w:r>
+      <w:r>
+        <w:rPr>
+          <w:rStyle w:val="HTML2"/>
+          <w:rFonts w:ascii="Times New Roman" w:eastAsia="Calibri" w:hAnsi="Times New Roman" w:cs="Times New Roman"/>
+          <w:sz w:val="24"/>
+          <w:szCs w:val="24"/>
+        </w:rPr>
+        <w:t>.&lt;/</w:t>
+      </w:r>
+      <w:r>
+        <w:rPr>
+          <w:rStyle w:val="HTML2"/>
+          <w:rFonts w:ascii="Times New Roman" w:eastAsia="Calibri" w:hAnsi="Times New Roman" w:cs="Times New Roman"/>
+          <w:sz w:val="24"/>
+          <w:szCs w:val="24"/>
+          <w:lang w:val="en-US"/>
+        </w:rPr>
+        <w:t>p</w:t>
+      </w:r>
+      <w:r>
+        <w:rPr>
+          <w:rStyle w:val="HTML2"/>
+          <w:rFonts w:ascii="Times New Roman" w:eastAsia="Calibri" w:hAnsi="Times New Roman" w:cs="Times New Roman"/>
+          <w:sz w:val="24"/>
+          <w:szCs w:val="24"/>
+        </w:rPr>
+        <w:t>&gt;</w:t>
+      </w:r>
+      <w:r>
+        <w:rPr>
+          <w:rFonts w:ascii="Times New Roman" w:hAnsi="Times New Roman"/>
+          <w:sz w:val="24"/>
+          <w:szCs w:val="24"/>
+        </w:rPr>
+        <w:br/>
+      </w:r>
+      <w:r>
+        <w:rPr>
+          <w:rStyle w:val="HTML2"/>
+          <w:rFonts w:ascii="Times New Roman" w:eastAsia="Calibri" w:hAnsi="Times New Roman" w:cs="Times New Roman"/>
+          <w:sz w:val="24"/>
+          <w:szCs w:val="24"/>
+        </w:rPr>
+        <w:t>&lt;</w:t>
+      </w:r>
+      <w:r>
+        <w:rPr>
+          <w:rStyle w:val="HTML2"/>
+          <w:rFonts w:ascii="Times New Roman" w:eastAsia="Calibri" w:hAnsi="Times New Roman" w:cs="Times New Roman"/>
+          <w:sz w:val="24"/>
+          <w:szCs w:val="24"/>
+          <w:lang w:val="en-US"/>
+        </w:rPr>
+        <w:t>a</w:t>
+      </w:r>
+      <w:r>
+        <w:rPr>
+          <w:rStyle w:val="HTML2"/>
+          <w:rFonts w:ascii="Times New Roman" w:eastAsia="Calibri" w:hAnsi="Times New Roman" w:cs="Times New Roman"/>
+          <w:sz w:val="24"/>
+          <w:szCs w:val="24"/>
+        </w:rPr>
+        <w:t xml:space="preserve"> </w:t>
+      </w:r>
+      <w:r>
+        <w:rPr>
+          <w:rStyle w:val="HTML2"/>
+          <w:rFonts w:ascii="Times New Roman" w:eastAsia="Calibri" w:hAnsi="Times New Roman" w:cs="Times New Roman"/>
+          <w:sz w:val="24"/>
+          <w:szCs w:val="24"/>
+          <w:lang w:val="en-US"/>
+        </w:rPr>
+        <w:t>name</w:t>
+      </w:r>
+      <w:r>
+        <w:rPr>
+          <w:rStyle w:val="HTML2"/>
+          <w:rFonts w:ascii="Times New Roman" w:eastAsia="Calibri" w:hAnsi="Times New Roman" w:cs="Times New Roman"/>
+          <w:sz w:val="24"/>
+          <w:szCs w:val="24"/>
+        </w:rPr>
+        <w:t>="3"&gt;&lt;</w:t>
+      </w:r>
+      <w:r>
+        <w:rPr>
+          <w:rStyle w:val="HTML2"/>
+          <w:rFonts w:ascii="Times New Roman" w:eastAsia="Calibri" w:hAnsi="Times New Roman" w:cs="Times New Roman"/>
+          <w:sz w:val="24"/>
+          <w:szCs w:val="24"/>
+          <w:lang w:val="en-US"/>
+        </w:rPr>
+        <w:t>h</w:t>
+      </w:r>
+      <w:r>
+        <w:rPr>
+          <w:rStyle w:val="HTML2"/>
+          <w:rFonts w:ascii="Times New Roman" w:eastAsia="Calibri" w:hAnsi="Times New Roman" w:cs="Times New Roman"/>
+          <w:sz w:val="24"/>
+          <w:szCs w:val="24"/>
+        </w:rPr>
+        <w:t>4&gt;Третий якорь&lt;/</w:t>
+      </w:r>
+      <w:r>
+        <w:rPr>
+          <w:rStyle w:val="HTML2"/>
+          <w:rFonts w:ascii="Times New Roman" w:eastAsia="Calibri" w:hAnsi="Times New Roman" w:cs="Times New Roman"/>
+          <w:sz w:val="24"/>
+          <w:szCs w:val="24"/>
+          <w:lang w:val="en-US"/>
+        </w:rPr>
+        <w:t>h</w:t>
+      </w:r>
+      <w:r>
+        <w:rPr>
+          <w:rStyle w:val="HTML2"/>
+          <w:rFonts w:ascii="Times New Roman" w:eastAsia="Calibri" w:hAnsi="Times New Roman" w:cs="Times New Roman"/>
+          <w:sz w:val="24"/>
+          <w:szCs w:val="24"/>
+        </w:rPr>
+        <w:t>4&gt;&lt;/</w:t>
+      </w:r>
+      <w:r>
+        <w:rPr>
+          <w:rStyle w:val="HTML2"/>
+          <w:rFonts w:ascii="Times New Roman" w:eastAsia="Calibri" w:hAnsi="Times New Roman" w:cs="Times New Roman"/>
+          <w:sz w:val="24"/>
+          <w:szCs w:val="24"/>
+          <w:lang w:val="en-US"/>
+        </w:rPr>
+        <w:t>a</w:t>
+      </w:r>
+      <w:r>
+        <w:rPr>
+          <w:rStyle w:val="HTML2"/>
+          <w:rFonts w:ascii="Times New Roman" w:eastAsia="Calibri" w:hAnsi="Times New Roman" w:cs="Times New Roman"/>
+          <w:sz w:val="24"/>
+          <w:szCs w:val="24"/>
+        </w:rPr>
+        <w:t>&gt;</w:t>
+      </w:r>
+      <w:r>
+        <w:rPr>
+          <w:rFonts w:ascii="Times New Roman" w:hAnsi="Times New Roman"/>
+          <w:sz w:val="24"/>
+          <w:szCs w:val="24"/>
+        </w:rPr>
+        <w:br/>
+      </w:r>
+      <w:r>
+        <w:rPr>
+          <w:rStyle w:val="HTML2"/>
+          <w:rFonts w:ascii="Times New Roman" w:eastAsia="Calibri" w:hAnsi="Times New Roman" w:cs="Times New Roman"/>
+          <w:sz w:val="24"/>
+          <w:szCs w:val="24"/>
+        </w:rPr>
+        <w:t>&lt;</w:t>
+      </w:r>
+      <w:r>
+        <w:rPr>
+          <w:rStyle w:val="HTML2"/>
+          <w:rFonts w:ascii="Times New Roman" w:eastAsia="Calibri" w:hAnsi="Times New Roman" w:cs="Times New Roman"/>
+          <w:sz w:val="24"/>
+          <w:szCs w:val="24"/>
+          <w:lang w:val="en-US"/>
+        </w:rPr>
+        <w:t>p</w:t>
+      </w:r>
+      <w:r>
+        <w:rPr>
+          <w:rStyle w:val="HTML2"/>
+          <w:rFonts w:ascii="Times New Roman" w:eastAsia="Calibri" w:hAnsi="Times New Roman" w:cs="Times New Roman"/>
+          <w:sz w:val="24"/>
+          <w:szCs w:val="24"/>
+        </w:rPr>
+        <w:t>&gt;</w:t>
+      </w:r>
+      <w:r>
+        <w:rPr>
+          <w:rStyle w:val="HTML2"/>
+          <w:rFonts w:ascii="Times New Roman" w:eastAsia="Calibri" w:hAnsi="Times New Roman" w:cs="Times New Roman"/>
+          <w:sz w:val="24"/>
+          <w:szCs w:val="24"/>
+          <w:lang w:val="en-US"/>
+        </w:rPr>
+        <w:t>visited</w:t>
+      </w:r>
+      <w:r>
+        <w:rPr>
+          <w:rStyle w:val="HTML2"/>
+          <w:rFonts w:ascii="Times New Roman" w:eastAsia="Calibri" w:hAnsi="Times New Roman" w:cs="Times New Roman"/>
+          <w:sz w:val="24"/>
+          <w:szCs w:val="24"/>
+        </w:rPr>
+        <w:t xml:space="preserve"> - </w:t>
+      </w:r>
+      <w:proofErr w:type="spellStart"/>
+      <w:r>
+        <w:rPr>
+          <w:rStyle w:val="HTML2"/>
+          <w:rFonts w:ascii="Times New Roman" w:eastAsia="Calibri" w:hAnsi="Times New Roman" w:cs="Times New Roman"/>
+          <w:sz w:val="24"/>
+          <w:szCs w:val="24"/>
+        </w:rPr>
+        <w:t>псевдокласс</w:t>
+      </w:r>
+      <w:proofErr w:type="spellEnd"/>
+      <w:r>
+        <w:rPr>
+          <w:rStyle w:val="HTML2"/>
+          <w:rFonts w:ascii="Times New Roman" w:eastAsia="Calibri" w:hAnsi="Times New Roman" w:cs="Times New Roman"/>
+          <w:sz w:val="24"/>
+          <w:szCs w:val="24"/>
+        </w:rPr>
+        <w:t xml:space="preserve"> который, в этом примере, говорит о том, что все посещенные ссылки должны отображаться зеленым цветом.&lt;/</w:t>
+      </w:r>
+      <w:r>
+        <w:rPr>
+          <w:rStyle w:val="HTML2"/>
+          <w:rFonts w:ascii="Times New Roman" w:eastAsia="Calibri" w:hAnsi="Times New Roman" w:cs="Times New Roman"/>
+          <w:sz w:val="24"/>
+          <w:szCs w:val="24"/>
+          <w:lang w:val="en-US"/>
+        </w:rPr>
+        <w:t>p</w:t>
+      </w:r>
+      <w:r>
+        <w:rPr>
+          <w:rStyle w:val="HTML2"/>
+          <w:rFonts w:ascii="Times New Roman" w:eastAsia="Calibri" w:hAnsi="Times New Roman" w:cs="Times New Roman"/>
+          <w:sz w:val="24"/>
+          <w:szCs w:val="24"/>
+        </w:rPr>
+        <w:t>&gt;</w:t>
+      </w:r>
+      <w:r>
+        <w:rPr>
+          <w:rStyle w:val="HTML2"/>
+          <w:rFonts w:ascii="Times New Roman" w:eastAsia="Calibri" w:hAnsi="Times New Roman" w:cs="Times New Roman"/>
+          <w:sz w:val="24"/>
+          <w:szCs w:val="24"/>
+          <w:lang w:val="en-US"/>
+        </w:rPr>
+        <w:t> </w:t>
+      </w:r>
+      <w:r>
+        <w:rPr>
+          <w:rFonts w:ascii="Times New Roman" w:hAnsi="Times New Roman"/>
+          <w:sz w:val="24"/>
+          <w:szCs w:val="24"/>
+        </w:rPr>
+        <w:br/>
+      </w:r>
+      <w:r>
+        <w:rPr>
+          <w:rStyle w:val="HTML2"/>
+          <w:rFonts w:ascii="Times New Roman" w:eastAsia="Calibri" w:hAnsi="Times New Roman" w:cs="Times New Roman"/>
+          <w:sz w:val="24"/>
+          <w:szCs w:val="24"/>
+        </w:rPr>
+        <w:t>&lt;/</w:t>
+      </w:r>
+      <w:r>
+        <w:rPr>
+          <w:rStyle w:val="HTML2"/>
+          <w:rFonts w:ascii="Times New Roman" w:eastAsia="Calibri" w:hAnsi="Times New Roman" w:cs="Times New Roman"/>
+          <w:sz w:val="24"/>
+          <w:szCs w:val="24"/>
+          <w:lang w:val="en-US"/>
+        </w:rPr>
+        <w:t>body</w:t>
+      </w:r>
+      <w:r>
+        <w:rPr>
+          <w:rStyle w:val="HTML2"/>
+          <w:rFonts w:ascii="Times New Roman" w:eastAsia="Calibri" w:hAnsi="Times New Roman" w:cs="Times New Roman"/>
+          <w:sz w:val="24"/>
+          <w:szCs w:val="24"/>
+        </w:rPr>
+        <w:t>&gt;</w:t>
+      </w:r>
+      <w:r>
+        <w:rPr>
+          <w:rFonts w:ascii="Times New Roman" w:hAnsi="Times New Roman"/>
+          <w:sz w:val="24"/>
+          <w:szCs w:val="24"/>
+        </w:rPr>
+        <w:br/>
+      </w:r>
+      <w:r>
+        <w:rPr>
+          <w:rStyle w:val="HTML2"/>
+          <w:rFonts w:ascii="Times New Roman" w:eastAsia="Calibri" w:hAnsi="Times New Roman" w:cs="Times New Roman"/>
+          <w:sz w:val="24"/>
+          <w:szCs w:val="24"/>
+        </w:rPr>
+        <w:t>&lt;/</w:t>
+      </w:r>
+      <w:r>
+        <w:rPr>
+          <w:rStyle w:val="HTML2"/>
+          <w:rFonts w:ascii="Times New Roman" w:eastAsia="Calibri" w:hAnsi="Times New Roman" w:cs="Times New Roman"/>
+          <w:sz w:val="24"/>
+          <w:szCs w:val="24"/>
+          <w:lang w:val="en-US"/>
+        </w:rPr>
+        <w:t>html</w:t>
+      </w:r>
+      <w:r>
+        <w:rPr>
+          <w:rStyle w:val="HTML2"/>
+          <w:rFonts w:ascii="Times New Roman" w:eastAsia="Calibri" w:hAnsi="Times New Roman" w:cs="Times New Roman"/>
+          <w:sz w:val="24"/>
+          <w:szCs w:val="24"/>
+        </w:rPr>
+        <w:t>&gt;</w:t>
+      </w:r>
+    </w:p>
+    <w:p>
+      <w:pPr>
+        <w:spacing w:after="0" w:line="240" w:lineRule="auto"/>
+        <w:rPr>
+          <w:rStyle w:val="HTML2"/>
+          <w:rFonts w:ascii="Times New Roman" w:eastAsia="Calibri" w:hAnsi="Times New Roman" w:cs="Times New Roman"/>
+          <w:sz w:val="24"/>
+          <w:szCs w:val="24"/>
+        </w:rPr>
+      </w:pPr>
+    </w:p>
+    <w:p>
+      <w:pPr>
+        <w:spacing w:after="0" w:line="240" w:lineRule="auto"/>
+        <w:rPr>
+          <w:rStyle w:val="HTML2"/>
+          <w:rFonts w:ascii="Times New Roman" w:eastAsia="Calibri" w:hAnsi="Times New Roman" w:cs="Times New Roman"/>
+          <w:b/>
+          <w:color w:val="FF0000"/>
+          <w:sz w:val="24"/>
+          <w:szCs w:val="24"/>
+        </w:rPr>
+      </w:pPr>
+      <w:r>
+        <w:rPr>
+          <w:rStyle w:val="HTML2"/>
+          <w:rFonts w:ascii="Times New Roman" w:eastAsia="Calibri" w:hAnsi="Times New Roman" w:cs="Times New Roman"/>
+          <w:b/>
+          <w:color w:val="FF0000"/>
+          <w:sz w:val="24"/>
+          <w:szCs w:val="24"/>
+        </w:rPr>
+        <w:t xml:space="preserve">Задание </w:t>
+      </w:r>
+      <w:r>
+        <w:rPr>
+          <w:rStyle w:val="HTML2"/>
+          <w:rFonts w:ascii="Times New Roman" w:eastAsia="Calibri" w:hAnsi="Times New Roman" w:cs="Times New Roman"/>
+          <w:b/>
+          <w:color w:val="FF0000"/>
+          <w:sz w:val="24"/>
+          <w:szCs w:val="24"/>
+        </w:rPr>
+        <w:t>6</w:t>
+      </w:r>
+      <w:r>
+        <w:rPr>
+          <w:rStyle w:val="HTML2"/>
+          <w:rFonts w:ascii="Times New Roman" w:eastAsia="Calibri" w:hAnsi="Times New Roman" w:cs="Times New Roman"/>
+          <w:b/>
+          <w:color w:val="FF0000"/>
+          <w:sz w:val="24"/>
+          <w:szCs w:val="24"/>
+        </w:rPr>
+        <w:t xml:space="preserve"> - </w:t>
+      </w:r>
+      <w:r>
+        <w:rPr>
+          <w:rStyle w:val="HTML2"/>
+          <w:rFonts w:ascii="Times New Roman" w:eastAsia="Calibri" w:hAnsi="Times New Roman" w:cs="Times New Roman"/>
+          <w:b/>
+          <w:color w:val="FF0000"/>
+          <w:sz w:val="24"/>
+          <w:szCs w:val="24"/>
+        </w:rPr>
+        <w:t>Форма</w:t>
+      </w:r>
+    </w:p>
+    <w:p>
+      <w:pPr>
+        <w:spacing w:after="0" w:line="240" w:lineRule="auto"/>
+        <w:rPr>
+          <w:rFonts w:ascii="Times New Roman" w:eastAsia="Times New Roman" w:hAnsi="Times New Roman"/>
+          <w:sz w:val="24"/>
+          <w:szCs w:val="24"/>
+          <w:lang w:eastAsia="ru-RU"/>
+        </w:rPr>
+      </w:pPr>
+      <w:r>
+        <w:rPr>
+          <w:rStyle w:val="HTML2"/>
+          <w:rFonts w:ascii="Times New Roman" w:eastAsia="Calibri" w:hAnsi="Times New Roman" w:cs="Times New Roman"/>
+          <w:sz w:val="24"/>
+          <w:szCs w:val="24"/>
+        </w:rPr>
+        <w:t>&lt;</w:t>
+      </w:r>
+      <w:proofErr w:type="spellStart"/>
+      <w:r>
+        <w:rPr>
+          <w:rStyle w:val="HTML2"/>
+          <w:rFonts w:ascii="Times New Roman" w:eastAsia="Calibri" w:hAnsi="Times New Roman" w:cs="Times New Roman"/>
+          <w:sz w:val="24"/>
+          <w:szCs w:val="24"/>
+        </w:rPr>
+        <w:t>body</w:t>
+      </w:r>
+      <w:proofErr w:type="spellEnd"/>
+      <w:r>
+        <w:rPr>
+          <w:rStyle w:val="HTML2"/>
+          <w:rFonts w:ascii="Times New Roman" w:eastAsia="Calibri" w:hAnsi="Times New Roman" w:cs="Times New Roman"/>
+          <w:sz w:val="24"/>
+          <w:szCs w:val="24"/>
+        </w:rPr>
+        <w:t>&gt;</w:t>
+      </w:r>
+      <w:r>
+        <w:rPr>
+          <w:rFonts w:ascii="Times New Roman" w:hAnsi="Times New Roman"/>
+          <w:sz w:val="24"/>
+          <w:szCs w:val="24"/>
+        </w:rPr>
+        <w:br/>
+      </w:r>
+      <w:r>
+        <w:rPr>
+          <w:rStyle w:val="HTML2"/>
+          <w:rFonts w:ascii="Times New Roman" w:eastAsia="Calibri" w:hAnsi="Times New Roman" w:cs="Times New Roman"/>
+          <w:sz w:val="24"/>
+          <w:szCs w:val="24"/>
+        </w:rPr>
+        <w:t>&lt;</w:t>
+      </w:r>
+      <w:proofErr w:type="spellStart"/>
+      <w:r>
+        <w:rPr>
+          <w:rStyle w:val="HTML2"/>
+          <w:rFonts w:ascii="Times New Roman" w:eastAsia="Calibri" w:hAnsi="Times New Roman" w:cs="Times New Roman"/>
+          <w:sz w:val="24"/>
+          <w:szCs w:val="24"/>
+        </w:rPr>
+        <w:t>form</w:t>
+      </w:r>
+      <w:proofErr w:type="spellEnd"/>
+      <w:r>
+        <w:rPr>
+          <w:rStyle w:val="HTML2"/>
+          <w:rFonts w:ascii="Times New Roman" w:eastAsia="Calibri" w:hAnsi="Times New Roman" w:cs="Times New Roman"/>
+          <w:sz w:val="24"/>
+          <w:szCs w:val="24"/>
+        </w:rPr>
+        <w:t>&gt;</w:t>
+      </w:r>
+      <w:r>
+        <w:rPr>
+          <w:rFonts w:ascii="Times New Roman" w:hAnsi="Times New Roman"/>
+          <w:sz w:val="24"/>
+          <w:szCs w:val="24"/>
+        </w:rPr>
+        <w:br/>
+      </w:r>
+      <w:r>
+        <w:rPr>
+          <w:rStyle w:val="HTML2"/>
+          <w:rFonts w:ascii="Times New Roman" w:eastAsia="Calibri" w:hAnsi="Times New Roman" w:cs="Times New Roman"/>
+          <w:sz w:val="24"/>
+          <w:szCs w:val="24"/>
+        </w:rPr>
+        <w:t>&lt;</w:t>
+      </w:r>
+      <w:proofErr w:type="spellStart"/>
+      <w:r>
+        <w:rPr>
+          <w:rStyle w:val="HTML2"/>
+          <w:rFonts w:ascii="Times New Roman" w:eastAsia="Calibri" w:hAnsi="Times New Roman" w:cs="Times New Roman"/>
+          <w:sz w:val="24"/>
+          <w:szCs w:val="24"/>
+        </w:rPr>
+        <w:t>input</w:t>
+      </w:r>
+      <w:proofErr w:type="spellEnd"/>
+      <w:r>
+        <w:rPr>
+          <w:rStyle w:val="HTML2"/>
+          <w:rFonts w:ascii="Times New Roman" w:eastAsia="Calibri" w:hAnsi="Times New Roman" w:cs="Times New Roman"/>
+          <w:sz w:val="24"/>
+          <w:szCs w:val="24"/>
+        </w:rPr>
+        <w:t xml:space="preserve"> </w:t>
+      </w:r>
+      <w:proofErr w:type="spellStart"/>
+      <w:r>
+        <w:rPr>
+          <w:rStyle w:val="HTML2"/>
+          <w:rFonts w:ascii="Times New Roman" w:eastAsia="Calibri" w:hAnsi="Times New Roman" w:cs="Times New Roman"/>
+          <w:sz w:val="24"/>
+          <w:szCs w:val="24"/>
+        </w:rPr>
+        <w:t>type</w:t>
+      </w:r>
+      <w:proofErr w:type="spellEnd"/>
+      <w:r>
+        <w:rPr>
+          <w:rStyle w:val="HTML2"/>
+          <w:rFonts w:ascii="Times New Roman" w:eastAsia="Calibri" w:hAnsi="Times New Roman" w:cs="Times New Roman"/>
+          <w:sz w:val="24"/>
+          <w:szCs w:val="24"/>
+        </w:rPr>
+        <w:t>="</w:t>
+      </w:r>
+      <w:proofErr w:type="spellStart"/>
+      <w:r>
+        <w:rPr>
+          <w:rStyle w:val="HTML2"/>
+          <w:rFonts w:ascii="Times New Roman" w:eastAsia="Calibri" w:hAnsi="Times New Roman" w:cs="Times New Roman"/>
+          <w:sz w:val="24"/>
+          <w:szCs w:val="24"/>
+        </w:rPr>
+        <w:t>text</w:t>
+      </w:r>
+      <w:proofErr w:type="spellEnd"/>
+      <w:r>
+        <w:rPr>
+          <w:rStyle w:val="HTML2"/>
+          <w:rFonts w:ascii="Times New Roman" w:eastAsia="Calibri" w:hAnsi="Times New Roman" w:cs="Times New Roman"/>
+          <w:sz w:val="24"/>
+          <w:szCs w:val="24"/>
+        </w:rPr>
+        <w:t xml:space="preserve">" </w:t>
+      </w:r>
+      <w:proofErr w:type="spellStart"/>
+      <w:r>
+        <w:rPr>
+          <w:rStyle w:val="HTML2"/>
+          <w:rFonts w:ascii="Times New Roman" w:eastAsia="Calibri" w:hAnsi="Times New Roman" w:cs="Times New Roman"/>
+          <w:sz w:val="24"/>
+          <w:szCs w:val="24"/>
+        </w:rPr>
+        <w:t>value</w:t>
+      </w:r>
+      <w:proofErr w:type="spellEnd"/>
+      <w:r>
+        <w:rPr>
+          <w:rStyle w:val="HTML2"/>
+          <w:rFonts w:ascii="Times New Roman" w:eastAsia="Calibri" w:hAnsi="Times New Roman" w:cs="Times New Roman"/>
+          <w:sz w:val="24"/>
+          <w:szCs w:val="24"/>
+        </w:rPr>
+        <w:t xml:space="preserve">="Введите текст в эту форму" </w:t>
+      </w:r>
+      <w:proofErr w:type="spellStart"/>
+      <w:r>
+        <w:rPr>
+          <w:rStyle w:val="HTML2"/>
+          <w:rFonts w:ascii="Times New Roman" w:eastAsia="Calibri" w:hAnsi="Times New Roman" w:cs="Times New Roman"/>
+          <w:sz w:val="24"/>
+          <w:szCs w:val="24"/>
+        </w:rPr>
+        <w:t>size</w:t>
+      </w:r>
+      <w:proofErr w:type="spellEnd"/>
+      <w:r>
+        <w:rPr>
+          <w:rStyle w:val="HTML2"/>
+          <w:rFonts w:ascii="Times New Roman" w:eastAsia="Calibri" w:hAnsi="Times New Roman" w:cs="Times New Roman"/>
+          <w:sz w:val="24"/>
+          <w:szCs w:val="24"/>
+        </w:rPr>
+        <w:t>="30"&gt;</w:t>
+      </w:r>
+      <w:r>
+        <w:rPr>
+          <w:rFonts w:ascii="Times New Roman" w:hAnsi="Times New Roman"/>
+          <w:sz w:val="24"/>
+          <w:szCs w:val="24"/>
+        </w:rPr>
+        <w:br/>
+      </w:r>
+      <w:r>
+        <w:rPr>
+          <w:rStyle w:val="HTML2"/>
+          <w:rFonts w:ascii="Times New Roman" w:eastAsia="Calibri" w:hAnsi="Times New Roman" w:cs="Times New Roman"/>
+          <w:sz w:val="24"/>
+          <w:szCs w:val="24"/>
+        </w:rPr>
+        <w:t>&lt;/</w:t>
+      </w:r>
+      <w:proofErr w:type="spellStart"/>
+      <w:r>
+        <w:rPr>
+          <w:rStyle w:val="HTML2"/>
+          <w:rFonts w:ascii="Times New Roman" w:eastAsia="Calibri" w:hAnsi="Times New Roman" w:cs="Times New Roman"/>
+          <w:sz w:val="24"/>
+          <w:szCs w:val="24"/>
+        </w:rPr>
+        <w:t>form</w:t>
+      </w:r>
+      <w:proofErr w:type="spellEnd"/>
+      <w:r>
+        <w:rPr>
+          <w:rStyle w:val="HTML2"/>
+          <w:rFonts w:ascii="Times New Roman" w:eastAsia="Calibri" w:hAnsi="Times New Roman" w:cs="Times New Roman"/>
+          <w:sz w:val="24"/>
+          <w:szCs w:val="24"/>
+        </w:rPr>
+        <w:t>&gt;</w:t>
+      </w:r>
+      <w:r>
+        <w:rPr>
+          <w:rFonts w:ascii="Times New Roman" w:hAnsi="Times New Roman"/>
+          <w:sz w:val="24"/>
+          <w:szCs w:val="24"/>
+        </w:rPr>
+        <w:br/>
+      </w:r>
+      <w:r>
+        <w:rPr>
+          <w:rStyle w:val="HTML2"/>
+          <w:rFonts w:ascii="Times New Roman" w:eastAsia="Calibri" w:hAnsi="Times New Roman" w:cs="Times New Roman"/>
+          <w:sz w:val="24"/>
+          <w:szCs w:val="24"/>
+        </w:rPr>
+        <w:t>&lt;p&gt;Ввели? а теперь щелкните по пустому месту на экране чтобы форма потеряла фокус.&lt;/p&gt;</w:t>
+      </w:r>
+      <w:r>
+        <w:rPr>
+          <w:rFonts w:ascii="Times New Roman" w:hAnsi="Times New Roman"/>
+          <w:sz w:val="24"/>
+          <w:szCs w:val="24"/>
+        </w:rPr>
+        <w:br/>
+      </w:r>
+      <w:r>
+        <w:rPr>
+          <w:rStyle w:val="HTML2"/>
+          <w:rFonts w:ascii="Times New Roman" w:eastAsia="Calibri" w:hAnsi="Times New Roman" w:cs="Times New Roman"/>
+          <w:sz w:val="24"/>
+          <w:szCs w:val="24"/>
+        </w:rPr>
+        <w:t>&lt;/</w:t>
+      </w:r>
+      <w:proofErr w:type="spellStart"/>
+      <w:r>
+        <w:rPr>
+          <w:rStyle w:val="HTML2"/>
+          <w:rFonts w:ascii="Times New Roman" w:eastAsia="Calibri" w:hAnsi="Times New Roman" w:cs="Times New Roman"/>
+          <w:sz w:val="24"/>
+          <w:szCs w:val="24"/>
+        </w:rPr>
+        <w:t>body</w:t>
+      </w:r>
+      <w:proofErr w:type="spellEnd"/>
+      <w:r>
+        <w:rPr>
+          <w:rStyle w:val="HTML2"/>
+          <w:rFonts w:ascii="Times New Roman" w:eastAsia="Calibri" w:hAnsi="Times New Roman" w:cs="Times New Roman"/>
+          <w:sz w:val="24"/>
+          <w:szCs w:val="24"/>
+        </w:rPr>
+        <w:t>&gt;</w:t>
+      </w:r>
+      <w:r>
+        <w:rPr>
+          <w:rFonts w:ascii="Times New Roman" w:hAnsi="Times New Roman"/>
+          <w:sz w:val="24"/>
+          <w:szCs w:val="24"/>
+        </w:rPr>
+        <w:br/>
+      </w:r>
+      <w:r>
+        <w:rPr>
+          <w:rStyle w:val="HTML2"/>
+          <w:rFonts w:ascii="Times New Roman" w:eastAsia="Calibri" w:hAnsi="Times New Roman" w:cs="Times New Roman"/>
+          <w:sz w:val="24"/>
+          <w:szCs w:val="24"/>
+        </w:rPr>
+        <w:t>&lt;/</w:t>
+      </w:r>
+      <w:proofErr w:type="spellStart"/>
+      <w:r>
+        <w:rPr>
+          <w:rStyle w:val="HTML2"/>
+          <w:rFonts w:ascii="Times New Roman" w:eastAsia="Calibri" w:hAnsi="Times New Roman" w:cs="Times New Roman"/>
+          <w:sz w:val="24"/>
+          <w:szCs w:val="24"/>
+        </w:rPr>
+        <w:t>html</w:t>
+      </w:r>
+      <w:proofErr w:type="spellEnd"/>
+      <w:r>
+        <w:rPr>
+          <w:rStyle w:val="HTML2"/>
+          <w:rFonts w:ascii="Times New Roman" w:eastAsia="Calibri" w:hAnsi="Times New Roman" w:cs="Times New Roman"/>
+          <w:sz w:val="24"/>
+          <w:szCs w:val="24"/>
+        </w:rPr>
+        <w:t>&gt;</w:t>
+      </w:r>
+    </w:p>
+    <w:p>
+      <w:pPr>
+        <w:spacing w:after="0" w:line="240" w:lineRule="auto"/>
+        <w:rPr>
+          <w:rFonts w:ascii="Times New Roman" w:hAnsi="Times New Roman"/>
+          <w:sz w:val="24"/>
+          <w:szCs w:val="24"/>
+        </w:rPr>
+      </w:pPr>
     </w:p>
     <w:sectPr>
       <w:pgSz w:w="11906" w:h="16838"/>
@@ -10298,7 +10720,7 @@
 </file>
 
 <file path=word/numbering.xml><?xml version="1.0" encoding="utf-8"?>
-<w:numbering xmlns:wpc="http://schemas.microsoft.com/office/word/2010/wordprocessingCanvas" xmlns:cx="http://schemas.microsoft.com/office/drawing/2014/chartex" xmlns:mc="http://schemas.openxmlformats.org/markup-compatibility/2006" xmlns:o="urn:schemas-microsoft-com:office:office" xmlns:r="http://schemas.openxmlformats.org/officeDocument/2006/relationships" xmlns:m="http://schemas.openxmlformats.org/officeDocument/2006/math" xmlns:v="urn:schemas-microsoft-com:vml" xmlns:wp14="http://schemas.microsoft.com/office/word/2010/wordprocessingDrawing" xmlns:wp="http://schemas.openxmlformats.org/drawingml/2006/wordprocessingDrawing" xmlns:w10="urn:schemas-microsoft-com:office:word" xmlns:w="http://schemas.openxmlformats.org/wordprocessingml/2006/main" xmlns:w14="http://schemas.microsoft.com/office/word/2010/wordml" xmlns:w15="http://schemas.microsoft.com/office/word/2012/wordml" xmlns:w16se="http://schemas.microsoft.com/office/word/2015/wordml/symex" xmlns:wpg="http://schemas.microsoft.com/office/word/2010/wordprocessingGroup" xmlns:wpi="http://schemas.microsoft.com/office/word/2010/wordprocessingInk" xmlns:wne="http://schemas.microsoft.com/office/word/2006/wordml" xmlns:wps="http://schemas.microsoft.com/office/word/2010/wordprocessingShape" mc:Ignorable="w14 w15 w16se wp14">
+<w:numbering xmlns:wpc="http://schemas.microsoft.com/office/word/2010/wordprocessingCanvas" xmlns:cx="http://schemas.microsoft.com/office/drawing/2014/chartex" xmlns:cx1="http://schemas.microsoft.com/office/drawing/2015/9/8/chartex" xmlns:mc="http://schemas.openxmlformats.org/markup-compatibility/2006" xmlns:o="urn:schemas-microsoft-com:office:office" xmlns:r="http://schemas.openxmlformats.org/officeDocument/2006/relationships" xmlns:m="http://schemas.openxmlformats.org/officeDocument/2006/math" xmlns:v="urn:schemas-microsoft-com:vml" xmlns:wp14="http://schemas.microsoft.com/office/word/2010/wordprocessingDrawing" xmlns:wp="http://schemas.openxmlformats.org/drawingml/2006/wordprocessingDrawing" xmlns:w10="urn:schemas-microsoft-com:office:word" xmlns:w="http://schemas.openxmlformats.org/wordprocessingml/2006/main" xmlns:w14="http://schemas.microsoft.com/office/word/2010/wordml" xmlns:w15="http://schemas.microsoft.com/office/word/2012/wordml" xmlns:w16se="http://schemas.microsoft.com/office/word/2015/wordml/symex" xmlns:wpg="http://schemas.microsoft.com/office/word/2010/wordprocessingGroup" xmlns:wpi="http://schemas.microsoft.com/office/word/2010/wordprocessingInk" xmlns:wne="http://schemas.microsoft.com/office/word/2006/wordml" xmlns:wps="http://schemas.microsoft.com/office/word/2010/wordprocessingShape" mc:Ignorable="w14 w15 w16se wp14">
   <w:abstractNum w:abstractNumId="0" w15:restartNumberingAfterBreak="0">
     <w:nsid w:val="284B7DE4"/>
     <w:multiLevelType w:val="multilevel"/>
